--- a/lab_5_resources/ECE213_Complex_Power_Lab.docx
+++ b/lab_5_resources/ECE213_Complex_Power_Lab.docx
@@ -4,7 +4,7 @@
   <w:body>
     <w:p>
       <w:pPr>
-        <w:pStyle w:val="849"/>
+        <w:pStyle w:val="991"/>
         <w:pBdr/>
         <w:spacing/>
         <w:ind/>
@@ -17,7 +17,7 @@
     </w:p>
     <w:p>
       <w:pPr>
-        <w:pStyle w:val="845"/>
+        <w:pStyle w:val="987"/>
         <w:pBdr/>
         <w:spacing/>
         <w:ind/>
@@ -45,7 +45,7 @@
     </w:p>
     <w:p>
       <w:pPr>
-        <w:pStyle w:val="845"/>
+        <w:pStyle w:val="987"/>
         <w:pBdr/>
         <w:spacing/>
         <w:ind/>
@@ -64,10 +64,15 @@
           <w:rFonts w:ascii="Arial" w:hAnsi="Arial" w:eastAsia="Arial" w:cs="Arial"/>
         </w:rPr>
       </w:r>
+      <w:r>
+        <w:rPr>
+          <w:rFonts w:ascii="Arial" w:hAnsi="Arial" w:eastAsia="Arial" w:cs="Arial"/>
+        </w:rPr>
+      </w:r>
     </w:p>
     <w:p>
       <w:pPr>
-        <w:pStyle w:val="847"/>
+        <w:pStyle w:val="989"/>
         <w:numPr>
           <w:ilvl w:val="0"/>
           <w:numId w:val="1"/>
@@ -87,10 +92,15 @@
           <w:rFonts w:ascii="Arial" w:hAnsi="Arial" w:eastAsia="Arial" w:cs="Arial"/>
         </w:rPr>
       </w:r>
+      <w:r>
+        <w:rPr>
+          <w:rFonts w:ascii="Arial" w:hAnsi="Arial" w:eastAsia="Arial" w:cs="Arial"/>
+        </w:rPr>
+      </w:r>
     </w:p>
     <w:p>
       <w:pPr>
-        <w:pStyle w:val="847"/>
+        <w:pStyle w:val="989"/>
         <w:numPr>
           <w:ilvl w:val="0"/>
           <w:numId w:val="1"/>
@@ -110,10 +120,15 @@
           <w:rFonts w:ascii="Arial" w:hAnsi="Arial" w:eastAsia="Arial" w:cs="Arial"/>
         </w:rPr>
       </w:r>
+      <w:r>
+        <w:rPr>
+          <w:rFonts w:ascii="Arial" w:hAnsi="Arial" w:eastAsia="Arial" w:cs="Arial"/>
+        </w:rPr>
+      </w:r>
     </w:p>
     <w:p>
       <w:pPr>
-        <w:pStyle w:val="845"/>
+        <w:pStyle w:val="987"/>
         <w:pBdr/>
         <w:spacing/>
         <w:ind/>
@@ -129,10 +144,15 @@
           <w:rFonts w:ascii="Arial" w:hAnsi="Arial" w:eastAsia="Arial" w:cs="Arial"/>
         </w:rPr>
       </w:r>
+      <w:r>
+        <w:rPr>
+          <w:rFonts w:ascii="Arial" w:hAnsi="Arial" w:eastAsia="Arial" w:cs="Arial"/>
+        </w:rPr>
+      </w:r>
     </w:p>
     <w:p>
       <w:pPr>
-        <w:pStyle w:val="847"/>
+        <w:pStyle w:val="989"/>
         <w:numPr>
           <w:ilvl w:val="0"/>
           <w:numId w:val="5"/>
@@ -152,7 +172,7 @@
     </w:p>
     <w:p>
       <w:pPr>
-        <w:pStyle w:val="847"/>
+        <w:pStyle w:val="989"/>
         <w:numPr>
           <w:ilvl w:val="0"/>
           <w:numId w:val="5"/>
@@ -169,7 +189,7 @@
     </w:p>
     <w:p>
       <w:pPr>
-        <w:pStyle w:val="847"/>
+        <w:pStyle w:val="989"/>
         <w:numPr>
           <w:ilvl w:val="0"/>
           <w:numId w:val="5"/>
@@ -192,7 +212,7 @@
     </w:p>
     <w:p>
       <w:pPr>
-        <w:pStyle w:val="847"/>
+        <w:pStyle w:val="989"/>
         <w:numPr>
           <w:ilvl w:val="0"/>
           <w:numId w:val="5"/>
@@ -212,7 +232,7 @@
     </w:p>
     <w:p>
       <w:pPr>
-        <w:pStyle w:val="847"/>
+        <w:pStyle w:val="989"/>
         <w:numPr>
           <w:ilvl w:val="0"/>
           <w:numId w:val="5"/>
@@ -229,7 +249,7 @@
     </w:p>
     <w:p>
       <w:pPr>
-        <w:pStyle w:val="828"/>
+        <w:pStyle w:val="970"/>
         <w:pBdr/>
         <w:spacing/>
         <w:ind/>
@@ -237,13 +257,13 @@
       </w:pPr>
       <w:r>
         <w:rPr>
-          <w:rStyle w:val="846"/>
+          <w:rStyle w:val="988"/>
         </w:rPr>
         <w:t xml:space="preserve">Background</w:t>
       </w:r>
       <w:r>
         <w:rPr>
-          <w:rStyle w:val="846"/>
+          <w:rStyle w:val="988"/>
         </w:rPr>
         <w:t xml:space="preserve">:</w:t>
       </w:r>
@@ -419,7 +439,7 @@
     </w:p>
     <w:p>
       <w:pPr>
-        <w:pStyle w:val="829"/>
+        <w:pStyle w:val="971"/>
         <w:pBdr/>
         <w:spacing/>
         <w:ind/>
@@ -647,7 +667,13 @@
                                 </m:rad>
                               </m:oMath>
                             </m:oMathPara>
-                            <w:r/>
+                            <w:r>
+                              <w:rPr>
+                                <w:rFonts w:asciiTheme="minorHAnsi" w:hAnsiTheme="minorHAnsi" w:eastAsiaTheme="minorEastAsia" w:cstheme="minorBidi"/>
+                                <w:sz w:val="28"/>
+                                <w:szCs w:val="28"/>
+                              </w:rPr>
+                            </w:r>
                             <w:r>
                               <w:rPr>
                                 <w:rFonts w:asciiTheme="minorHAnsi" w:hAnsiTheme="minorHAnsi" w:eastAsiaTheme="minorEastAsia" w:cstheme="minorBidi"/>
@@ -828,7 +854,13 @@
                           </m:rad>
                         </m:oMath>
                       </m:oMathPara>
-                      <w:r/>
+                      <w:r>
+                        <w:rPr>
+                          <w:rFonts w:asciiTheme="minorHAnsi" w:hAnsiTheme="minorHAnsi" w:eastAsiaTheme="minorEastAsia" w:cstheme="minorBidi"/>
+                          <w:sz w:val="28"/>
+                          <w:szCs w:val="28"/>
+                        </w:rPr>
+                      </w:r>
                       <w:r>
                         <w:rPr>
                           <w:rFonts w:asciiTheme="minorHAnsi" w:hAnsiTheme="minorHAnsi" w:eastAsiaTheme="minorEastAsia" w:cstheme="minorBidi"/>
@@ -994,7 +1026,12 @@
                                 </m:f>
                               </m:oMath>
                             </m:oMathPara>
-                            <w:r/>
+                            <w:r>
+                              <w:rPr>
+                                <w:sz w:val="28"/>
+                                <w:szCs w:val="28"/>
+                              </w:rPr>
+                            </w:r>
                             <w:r>
                               <w:rPr>
                                 <w:sz w:val="28"/>
@@ -1129,7 +1166,12 @@
                           </m:f>
                         </m:oMath>
                       </m:oMathPara>
-                      <w:r/>
+                      <w:r>
+                        <w:rPr>
+                          <w:sz w:val="28"/>
+                          <w:szCs w:val="28"/>
+                        </w:rPr>
+                      </w:r>
                       <w:r>
                         <w:rPr>
                           <w:sz w:val="28"/>
@@ -1242,7 +1284,7 @@
     </w:p>
     <w:p>
       <w:pPr>
-        <w:pStyle w:val="829"/>
+        <w:pStyle w:val="971"/>
         <w:pBdr/>
         <w:spacing/>
         <w:ind/>
@@ -1391,7 +1433,12 @@
           </m:sSubSup>
         </m:oMath>
       </m:oMathPara>
-      <w:r/>
+      <w:r>
+        <w:rPr>
+          <w:sz w:val="28"/>
+          <w:szCs w:val="28"/>
+        </w:rPr>
+      </w:r>
       <w:r>
         <w:rPr>
           <w:sz w:val="28"/>
@@ -1685,7 +1732,12 @@
           </m:rad>
         </m:oMath>
       </m:oMathPara>
-      <w:r/>
+      <w:r>
+        <w:rPr>
+          <w:sz w:val="28"/>
+          <w:szCs w:val="28"/>
+        </w:rPr>
+      </w:r>
       <w:r>
         <w:rPr>
           <w:sz w:val="28"/>
@@ -1705,7 +1757,7 @@
     </w:p>
     <w:p>
       <w:pPr>
-        <w:pStyle w:val="845"/>
+        <w:pStyle w:val="987"/>
         <w:pBdr/>
         <w:spacing/>
         <w:ind/>
@@ -1725,7 +1777,7 @@
                 <wp:positionV relativeFrom="paragraph">
                   <wp:posOffset>447040</wp:posOffset>
                 </wp:positionV>
-                <wp:extent cx="6859270" cy="1192244"/>
+                <wp:extent cx="6861070" cy="1192243"/>
                 <wp:effectExtent l="0" t="0" r="0" b="0"/>
                 <wp:wrapTopAndBottom/>
                 <wp:docPr id="5" name="Group 1"/>
@@ -1737,9 +1789,9 @@
                       <wpg:grpSpPr bwMode="auto">
                         <a:xfrm>
                           <a:off x="0" y="0"/>
-                          <a:ext cx="6859269" cy="1192243"/>
+                          <a:ext cx="6861069" cy="1192242"/>
                           <a:chOff x="0" y="0"/>
-                          <a:chExt cx="6859269" cy="1192243"/>
+                          <a:chExt cx="6861069" cy="1192242"/>
                         </a:xfrm>
                       </wpg:grpSpPr>
                       <pic:pic xmlns:pic="http://schemas.openxmlformats.org/drawingml/2006/picture">
@@ -1756,7 +1808,7 @@
                         </pic:blipFill>
                         <pic:spPr bwMode="auto">
                           <a:xfrm>
-                            <a:off x="0" y="9524"/>
+                            <a:off x="0" y="9523"/>
                             <a:ext cx="2233295" cy="876299"/>
                           </a:xfrm>
                           <a:prstGeom prst="rect">
@@ -1778,7 +1830,7 @@
                         </pic:blipFill>
                         <pic:spPr bwMode="auto">
                           <a:xfrm>
-                            <a:off x="4629150" y="9524"/>
+                            <a:off x="4629150" y="9523"/>
                             <a:ext cx="2230120" cy="875030"/>
                           </a:xfrm>
                           <a:prstGeom prst="rect">
@@ -1800,7 +1852,7 @@
                         </pic:blipFill>
                         <pic:spPr bwMode="auto">
                           <a:xfrm>
-                            <a:off x="2305049" y="0"/>
+                            <a:off x="2305048" y="0"/>
                             <a:ext cx="2247265" cy="881380"/>
                           </a:xfrm>
                           <a:prstGeom prst="rect">
@@ -1813,8 +1865,8 @@
                         <wps:cNvSpPr txBox="1"/>
                         <wps:spPr bwMode="auto">
                           <a:xfrm>
-                            <a:off x="0" y="933449"/>
-                            <a:ext cx="2233295" cy="238125"/>
+                            <a:off x="0" y="933448"/>
+                            <a:ext cx="2235094" cy="258793"/>
                           </a:xfrm>
                           <a:prstGeom prst="rect">
                             <a:avLst/>
@@ -1830,7 +1882,7 @@
                           <w:txbxContent>
                             <w:p>
                               <w:pPr>
-                                <w:pStyle w:val="881"/>
+                                <w:pStyle w:val="1023"/>
                                 <w:pBdr/>
                                 <w:spacing/>
                                 <w:ind/>
@@ -1854,8 +1906,8 @@
                         <wps:cNvSpPr txBox="1"/>
                         <wps:spPr bwMode="auto">
                           <a:xfrm>
-                            <a:off x="2305049" y="933449"/>
-                            <a:ext cx="2248344" cy="258793"/>
+                            <a:off x="2305048" y="933448"/>
+                            <a:ext cx="2250143" cy="258793"/>
                           </a:xfrm>
                           <a:prstGeom prst="rect">
                             <a:avLst/>
@@ -1871,7 +1923,7 @@
                           <w:txbxContent>
                             <w:p>
                               <w:pPr>
-                                <w:pStyle w:val="881"/>
+                                <w:pStyle w:val="1023"/>
                                 <w:pBdr/>
                                 <w:spacing/>
                                 <w:ind/>
@@ -1893,7 +1945,16 @@
                                   <w:t xml:space="preserve">2</w:t>
                                 </w:r>
                               </w:fldSimple>
-                              <w:r/>
+                              <w:r>
+                                <w:rPr>
+                                  <w:rFonts w:ascii="Arial Nova" w:hAnsi="Arial Nova" w:eastAsia="Arial Nova" w:cs="Arial Nova"/>
+                                  <w:b/>
+                                  <w:bCs/>
+                                  <w:color w:val="000000" w:themeColor="text1"/>
+                                  <w:sz w:val="32"/>
+                                  <w:szCs w:val="32"/>
+                                </w:rPr>
+                              </w:r>
                               <w:r>
                                 <w:rPr>
                                   <w:rFonts w:ascii="Arial Nova" w:hAnsi="Arial Nova" w:eastAsia="Arial Nova" w:cs="Arial Nova"/>
@@ -1917,8 +1978,8 @@
                         <wps:cNvSpPr txBox="1"/>
                         <wps:spPr bwMode="auto">
                           <a:xfrm>
-                            <a:off x="4629150" y="933449"/>
-                            <a:ext cx="2230120" cy="238125"/>
+                            <a:off x="4629150" y="933448"/>
+                            <a:ext cx="2231919" cy="258793"/>
                           </a:xfrm>
                           <a:prstGeom prst="rect">
                             <a:avLst/>
@@ -1934,7 +1995,7 @@
                           <w:txbxContent>
                             <w:p>
                               <w:pPr>
-                                <w:pStyle w:val="881"/>
+                                <w:pStyle w:val="1023"/>
                                 <w:pBdr/>
                                 <w:spacing/>
                                 <w:ind/>
@@ -1950,6 +2011,16 @@
                               </w:pPr>
                               <w:r>
                                 <w:t xml:space="preserve">Circuit 3</w:t>
+                              </w:r>
+                              <w:r>
+                                <w:rPr>
+                                  <w:rFonts w:ascii="Arial Nova" w:hAnsi="Arial Nova" w:eastAsia="Arial Nova" w:cs="Arial Nova"/>
+                                  <w:b/>
+                                  <w:bCs/>
+                                  <w:color w:val="000000" w:themeColor="text1"/>
+                                  <w:sz w:val="32"/>
+                                  <w:szCs w:val="32"/>
+                                </w:rPr>
                               </w:r>
                               <w:r>
                                 <w:rPr>
@@ -1977,7 +2048,7 @@
           </mc:Choice>
           <mc:Fallback>
             <w:pict>
-              <v:group id="group 4" o:spid="_x0000_s0000" style="position:absolute;z-index:251666432;o:allowoverlap:true;o:allowincell:true;mso-position-horizontal-relative:margin;margin-left:-0.10pt;mso-position-horizontal:absolute;mso-position-vertical-relative:text;margin-top:35.20pt;mso-position-vertical:absolute;width:540.10pt;height:93.88pt;mso-wrap-distance-left:9.00pt;mso-wrap-distance-top:0.00pt;mso-wrap-distance-right:9.00pt;mso-wrap-distance-bottom:0.00pt;" coordorigin="0,0" coordsize="68592,11922">
+              <v:group id="group 4" o:spid="_x0000_s0000" style="position:absolute;z-index:251666432;o:allowoverlap:true;o:allowincell:true;mso-position-horizontal-relative:margin;margin-left:-0.10pt;mso-position-horizontal:absolute;mso-position-vertical-relative:text;margin-top:35.20pt;mso-position-vertical:absolute;width:540.24pt;height:93.88pt;mso-wrap-distance-left:9.00pt;mso-wrap-distance-top:0.00pt;mso-wrap-distance-right:9.00pt;mso-wrap-distance-bottom:0.00pt;" coordorigin="0,0" coordsize="68610,11922">
                 <v:shapetype id="_x0000_t75" coordsize="21600,21600" o:spt="75" o:preferrelative="t" path="m@4@5l@4@11@9@11@9@5xe" filled="f" stroked="f">
                   <v:stroke joinstyle="miter"/>
                   <v:formulas>
@@ -2048,12 +2119,12 @@
                   <v:imagedata r:id="rId14" o:title=""/>
                   <o:lock v:ext="edit" rotation="t"/>
                 </v:shape>
-                <v:shape id="shape 8" o:spid="_x0000_s8" o:spt="202" type="#_x0000_t202" style="position:absolute;left:0;top:9334;width:22332;height:2381;v-text-anchor:top;visibility:visible;" fillcolor="#FFFFFF" stroked="f">
+                <v:shape id="shape 8" o:spid="_x0000_s8" o:spt="202" type="#_x0000_t202" style="position:absolute;left:0;top:9334;width:22350;height:2587;v-text-anchor:top;visibility:visible;" fillcolor="#FFFFFF" stroked="f">
                   <v:textbox inset="0,0,0,0">
                     <w:txbxContent>
                       <w:p>
                         <w:pPr>
-                          <w:pStyle w:val="881"/>
+                          <w:pStyle w:val="1023"/>
                           <w:pBdr/>
                           <w:spacing/>
                           <w:ind/>
@@ -2068,12 +2139,12 @@
                     </w:txbxContent>
                   </v:textbox>
                 </v:shape>
-                <v:shape id="shape 9" o:spid="_x0000_s9" o:spt="202" type="#_x0000_t202" style="position:absolute;left:23050;top:9334;width:22483;height:2587;v-text-anchor:top;visibility:visible;" fillcolor="#FFFFFF" stroked="f">
+                <v:shape id="shape 9" o:spid="_x0000_s9" o:spt="202" type="#_x0000_t202" style="position:absolute;left:23050;top:9334;width:22501;height:2587;v-text-anchor:top;visibility:visible;" fillcolor="#FFFFFF" stroked="f">
                   <v:textbox inset="0,0,0,0">
                     <w:txbxContent>
                       <w:p>
                         <w:pPr>
-                          <w:pStyle w:val="881"/>
+                          <w:pStyle w:val="1023"/>
                           <w:pBdr/>
                           <w:spacing/>
                           <w:ind/>
@@ -2095,7 +2166,16 @@
                             <w:t xml:space="preserve">2</w:t>
                           </w:r>
                         </w:fldSimple>
-                        <w:r/>
+                        <w:r>
+                          <w:rPr>
+                            <w:rFonts w:ascii="Arial Nova" w:hAnsi="Arial Nova" w:eastAsia="Arial Nova" w:cs="Arial Nova"/>
+                            <w:b/>
+                            <w:bCs/>
+                            <w:color w:val="000000" w:themeColor="text1"/>
+                            <w:sz w:val="32"/>
+                            <w:szCs w:val="32"/>
+                          </w:rPr>
+                        </w:r>
                         <w:r>
                           <w:rPr>
                             <w:rFonts w:ascii="Arial Nova" w:hAnsi="Arial Nova" w:eastAsia="Arial Nova" w:cs="Arial Nova"/>
@@ -2110,12 +2190,12 @@
                     </w:txbxContent>
                   </v:textbox>
                 </v:shape>
-                <v:shape id="shape 10" o:spid="_x0000_s10" o:spt="202" type="#_x0000_t202" style="position:absolute;left:46291;top:9334;width:22301;height:2381;v-text-anchor:top;visibility:visible;" fillcolor="#FFFFFF" stroked="f">
+                <v:shape id="shape 10" o:spid="_x0000_s10" o:spt="202" type="#_x0000_t202" style="position:absolute;left:46291;top:9334;width:22319;height:2587;v-text-anchor:top;visibility:visible;" fillcolor="#FFFFFF" stroked="f">
                   <v:textbox inset="0,0,0,0">
                     <w:txbxContent>
                       <w:p>
                         <w:pPr>
-                          <w:pStyle w:val="881"/>
+                          <w:pStyle w:val="1023"/>
                           <w:pBdr/>
                           <w:spacing/>
                           <w:ind/>
@@ -2142,6 +2222,16 @@
                             <w:szCs w:val="32"/>
                           </w:rPr>
                         </w:r>
+                        <w:r>
+                          <w:rPr>
+                            <w:rFonts w:ascii="Arial Nova" w:hAnsi="Arial Nova" w:eastAsia="Arial Nova" w:cs="Arial Nova"/>
+                            <w:b/>
+                            <w:bCs/>
+                            <w:color w:val="000000" w:themeColor="text1"/>
+                            <w:sz w:val="32"/>
+                            <w:szCs w:val="32"/>
+                          </w:rPr>
+                        </w:r>
                       </w:p>
                     </w:txbxContent>
                   </v:textbox>
@@ -2153,16 +2243,6 @@
       </w:r>
       <w:r>
         <w:t xml:space="preserve">Procedure:</w:t>
-      </w:r>
-      <w:r>
-        <w:rPr>
-          <w:rFonts w:ascii="Georgia Pro" w:hAnsi="Georgia Pro" w:eastAsia="Georgia Pro" w:cs="Georgia Pro"/>
-        </w:rPr>
-      </w:r>
-      <w:r>
-        <w:rPr>
-          <w:highlight w:val="none"/>
-        </w:rPr>
       </w:r>
       <w:r>
         <w:rPr>
@@ -2251,10 +2331,16 @@
           <w:vertAlign w:val="baseline"/>
         </w:rPr>
       </w:r>
+      <w:r>
+        <w:rPr>
+          <w:vertAlign w:val="baseline"/>
+          <w14:ligatures w14:val="none"/>
+        </w:rPr>
+      </w:r>
     </w:p>
     <w:p>
       <w:pPr>
-        <w:pStyle w:val="847"/>
+        <w:pStyle w:val="989"/>
         <w:pBdr/>
         <w:spacing w:line="360" w:lineRule="auto"/>
         <w:ind/>
@@ -2265,7 +2351,7 @@
     </w:p>
     <w:p>
       <w:pPr>
-        <w:pStyle w:val="847"/>
+        <w:pStyle w:val="989"/>
         <w:numPr>
           <w:ilvl w:val="0"/>
           <w:numId w:val="4"/>
@@ -2288,7 +2374,7 @@
     </w:p>
     <w:p>
       <w:pPr>
-        <w:pStyle w:val="847"/>
+        <w:pStyle w:val="989"/>
         <w:numPr>
           <w:ilvl w:val="0"/>
           <w:numId w:val="4"/>
@@ -2338,7 +2424,7 @@
     </w:p>
     <w:p>
       <w:pPr>
-        <w:pStyle w:val="847"/>
+        <w:pStyle w:val="989"/>
         <w:numPr>
           <w:ilvl w:val="0"/>
           <w:numId w:val="4"/>
@@ -2367,7 +2453,7 @@
     </w:p>
     <w:p>
       <w:pPr>
-        <w:pStyle w:val="847"/>
+        <w:pStyle w:val="989"/>
         <w:numPr>
           <w:ilvl w:val="0"/>
           <w:numId w:val="4"/>
@@ -2415,7 +2501,7 @@
     </w:p>
     <w:p>
       <w:pPr>
-        <w:pStyle w:val="847"/>
+        <w:pStyle w:val="989"/>
         <w:numPr>
           <w:ilvl w:val="0"/>
           <w:numId w:val="4"/>
@@ -2444,7 +2530,7 @@
     </w:p>
     <w:p>
       <w:pPr>
-        <w:pStyle w:val="847"/>
+        <w:pStyle w:val="989"/>
         <w:numPr>
           <w:ilvl w:val="0"/>
           <w:numId w:val="4"/>
@@ -2471,7 +2557,7 @@
     </w:p>
     <w:p>
       <w:pPr>
-        <w:pStyle w:val="847"/>
+        <w:pStyle w:val="989"/>
         <w:numPr>
           <w:ilvl w:val="0"/>
           <w:numId w:val="4"/>
@@ -2500,7 +2586,7 @@
     </w:p>
     <w:p>
       <w:pPr>
-        <w:pStyle w:val="847"/>
+        <w:pStyle w:val="989"/>
         <w:numPr>
           <w:ilvl w:val="0"/>
           <w:numId w:val="4"/>
@@ -2568,7 +2654,7 @@
     </w:p>
     <w:p>
       <w:pPr>
-        <w:pStyle w:val="847"/>
+        <w:pStyle w:val="989"/>
         <w:numPr>
           <w:ilvl w:val="0"/>
           <w:numId w:val="4"/>
@@ -2621,7 +2707,7 @@
     </w:p>
     <w:p>
       <w:pPr>
-        <w:pStyle w:val="847"/>
+        <w:pStyle w:val="989"/>
         <w:numPr>
           <w:ilvl w:val="0"/>
           <w:numId w:val="4"/>
@@ -2653,7 +2739,7 @@
     </w:p>
     <w:p>
       <w:pPr>
-        <w:pStyle w:val="847"/>
+        <w:pStyle w:val="989"/>
         <w:numPr>
           <w:ilvl w:val="0"/>
           <w:numId w:val="4"/>
@@ -2749,7 +2835,7 @@
     </w:p>
     <w:p>
       <w:pPr>
-        <w:pStyle w:val="847"/>
+        <w:pStyle w:val="989"/>
         <w:numPr>
           <w:ilvl w:val="0"/>
           <w:numId w:val="4"/>
@@ -2839,7 +2925,7 @@
     </w:p>
     <w:p>
       <w:pPr>
-        <w:pStyle w:val="847"/>
+        <w:pStyle w:val="989"/>
         <w:numPr>
           <w:ilvl w:val="0"/>
           <w:numId w:val="4"/>
@@ -2891,7 +2977,7 @@
     </w:p>
     <w:p>
       <w:pPr>
-        <w:pStyle w:val="847"/>
+        <w:pStyle w:val="989"/>
         <w:numPr>
           <w:ilvl w:val="0"/>
           <w:numId w:val="4"/>
@@ -2943,7 +3029,7 @@
     </w:p>
     <w:p>
       <w:pPr>
-        <w:pStyle w:val="847"/>
+        <w:pStyle w:val="989"/>
         <w:numPr>
           <w:ilvl w:val="0"/>
           <w:numId w:val="4"/>
@@ -2966,7 +3052,7 @@
     </w:p>
     <w:p>
       <w:pPr>
-        <w:pStyle w:val="847"/>
+        <w:pStyle w:val="989"/>
         <w:numPr>
           <w:ilvl w:val="0"/>
           <w:numId w:val="4"/>
@@ -2992,7 +3078,7 @@
     </w:p>
     <w:p>
       <w:pPr>
-        <w:pStyle w:val="845"/>
+        <w:pStyle w:val="987"/>
         <w:pBdr/>
         <w:spacing/>
         <w:ind/>
@@ -3005,7 +3091,7 @@
     </w:p>
     <w:p>
       <w:pPr>
-        <w:pStyle w:val="847"/>
+        <w:pStyle w:val="989"/>
         <w:numPr>
           <w:ilvl w:val="0"/>
           <w:numId w:val="6"/>
@@ -3031,7 +3117,7 @@
     </w:p>
     <w:p>
       <w:pPr>
-        <w:pStyle w:val="847"/>
+        <w:pStyle w:val="989"/>
         <w:numPr>
           <w:ilvl w:val="0"/>
           <w:numId w:val="6"/>
@@ -3051,7 +3137,7 @@
     </w:p>
     <w:p>
       <w:pPr>
-        <w:pStyle w:val="847"/>
+        <w:pStyle w:val="989"/>
         <w:numPr>
           <w:ilvl w:val="0"/>
           <w:numId w:val="6"/>
@@ -3077,7 +3163,7 @@
     </w:p>
     <w:p>
       <w:pPr>
-        <w:pStyle w:val="845"/>
+        <w:pStyle w:val="987"/>
         <w:pBdr/>
         <w:spacing/>
         <w:ind/>
@@ -3104,7 +3190,6 @@
       <w:r>
         <w:t xml:space="preserve">. This should be a qualitative analysis of the lab and a quantitative analysis of the results. Be sure to include any changes you think would be appropriate to the lab.</w:t>
       </w:r>
-      <w:r/>
       <w:r>
         <w:br w:type="page" w:clear="all"/>
       </w:r>
@@ -3122,7 +3207,7 @@
     </w:p>
     <w:p>
       <w:pPr>
-        <w:pStyle w:val="845"/>
+        <w:pStyle w:val="987"/>
         <w:pBdr/>
         <w:spacing/>
         <w:ind/>
@@ -3135,7 +3220,7 @@
     </w:p>
     <w:tbl>
       <w:tblPr>
-        <w:tblStyle w:val="840"/>
+        <w:tblStyle w:val="982"/>
         <w:tblW w:w="0" w:type="auto"/>
         <w:tblBorders/>
         <w:tblLook w:val="04A0" w:firstRow="1" w:lastRow="0" w:firstColumn="1" w:lastColumn="0" w:noHBand="0" w:noVBand="1"/>
@@ -3552,7 +3637,7 @@
     </w:p>
     <w:tbl>
       <w:tblPr>
-        <w:tblStyle w:val="840"/>
+        <w:tblStyle w:val="982"/>
         <w:tblW w:w="0" w:type="auto"/>
         <w:tblBorders/>
         <w:tblLook w:val="04A0" w:firstRow="1" w:lastRow="0" w:firstColumn="1" w:lastColumn="0" w:noHBand="0" w:noVBand="1"/>
@@ -3973,7 +4058,7 @@
     </w:p>
     <w:tbl>
       <w:tblPr>
-        <w:tblStyle w:val="840"/>
+        <w:tblStyle w:val="982"/>
         <w:tblW w:w="0" w:type="auto"/>
         <w:tblBorders/>
         <w:tblLook w:val="04A0" w:firstRow="1" w:lastRow="0" w:firstColumn="1" w:lastColumn="0" w:noHBand="0" w:noVBand="1"/>
@@ -5329,7 +5414,7 @@
     </w:p>
     <w:tbl>
       <w:tblPr>
-        <w:tblStyle w:val="840"/>
+        <w:tblStyle w:val="982"/>
         <w:tblW w:w="0" w:type="auto"/>
         <w:tblBorders/>
         <w:tblLook w:val="04A0" w:firstRow="1" w:lastRow="0" w:firstColumn="1" w:lastColumn="0" w:noHBand="0" w:noVBand="1"/>
@@ -5853,9 +5938,10 @@
     </w:p>
     <w:tbl>
       <w:tblPr>
-        <w:tblStyle w:val="840"/>
+        <w:tblStyle w:val="982"/>
         <w:tblW w:w="0" w:type="auto"/>
         <w:tblBorders/>
+        <w:tblLayout w:type="fixed"/>
         <w:tblLook w:val="04A0" w:firstRow="1" w:lastRow="0" w:firstColumn="1" w:lastColumn="0" w:noHBand="0" w:noVBand="1"/>
       </w:tblPr>
       <w:tblGrid>
@@ -5863,7 +5949,7 @@
         <w:gridCol w:w="2105"/>
         <w:gridCol w:w="2106"/>
         <w:gridCol w:w="2106"/>
-        <w:gridCol w:w="2106"/>
+        <w:gridCol w:w="2218"/>
       </w:tblGrid>
       <w:tr>
         <w:trPr>
@@ -5873,7 +5959,7 @@
           <w:tcPr>
             <w:gridSpan w:val="5"/>
             <w:tcBorders/>
-            <w:tcW w:w="10790" w:type="dxa"/>
+            <w:tcW w:w="10902" w:type="dxa"/>
             <w:vAlign w:val="center"/>
             <w:textDirection w:val="lrTb"/>
             <w:noWrap w:val="false"/>
@@ -5994,7 +6080,7 @@
         <w:tc>
           <w:tcPr>
             <w:tcBorders/>
-            <w:tcW w:w="2106" w:type="dxa"/>
+            <w:tcW w:w="2218" w:type="dxa"/>
             <w:vAlign w:val="center"/>
             <w:textDirection w:val="lrTb"/>
             <w:noWrap w:val="false"/>
@@ -6103,7 +6189,7 @@
         <w:tc>
           <w:tcPr>
             <w:tcBorders/>
-            <w:tcW w:w="2106" w:type="dxa"/>
+            <w:tcW w:w="2218" w:type="dxa"/>
             <w:vAlign w:val="center"/>
             <w:textDirection w:val="lrTb"/>
             <w:noWrap w:val="false"/>
@@ -6210,7 +6296,7 @@
         <w:tc>
           <w:tcPr>
             <w:tcBorders/>
-            <w:tcW w:w="2106" w:type="dxa"/>
+            <w:tcW w:w="2218" w:type="dxa"/>
             <w:vAlign w:val="center"/>
             <w:textDirection w:val="lrTb"/>
             <w:noWrap w:val="false"/>
@@ -6317,7 +6403,7 @@
         <w:tc>
           <w:tcPr>
             <w:tcBorders/>
-            <w:tcW w:w="2106" w:type="dxa"/>
+            <w:tcW w:w="2218" w:type="dxa"/>
             <w:vAlign w:val="center"/>
             <w:textDirection w:val="lrTb"/>
             <w:noWrap w:val="false"/>
@@ -6353,7 +6439,7 @@
       <w:endnotePr/>
       <w:type w:val="nextPage"/>
       <w:pgSz w:h="15840" w:orient="portrait" w:w="12240"/>
-      <w:pgMar w:top="720" w:right="720" w:bottom="720" w:left="720" w:header="720" w:footer="720" w:gutter="0"/>
+      <w:pgMar w:top="720" w:right="720" w:bottom="1440" w:left="720" w:header="720" w:footer="720" w:gutter="0"/>
       <w:cols w:num="1" w:sep="0" w:space="720" w:equalWidth="1"/>
     </w:sectPr>
   </w:body>
@@ -6440,7 +6526,7 @@
         </w:tcPr>
         <w:p>
           <w:pPr>
-            <w:pStyle w:val="842"/>
+            <w:pStyle w:val="984"/>
             <w:pBdr/>
             <w:spacing/>
             <w:ind/>
@@ -6459,7 +6545,7 @@
         </w:tcPr>
         <w:p>
           <w:pPr>
-            <w:pStyle w:val="842"/>
+            <w:pStyle w:val="984"/>
             <w:pBdr/>
             <w:spacing/>
             <w:ind/>
@@ -6478,7 +6564,7 @@
         </w:tcPr>
         <w:p>
           <w:pPr>
-            <w:pStyle w:val="842"/>
+            <w:pStyle w:val="984"/>
             <w:pBdr/>
             <w:spacing/>
             <w:ind/>
@@ -6525,7 +6611,7 @@
   </w:tbl>
   <w:p>
     <w:pPr>
-      <w:pStyle w:val="844"/>
+      <w:pStyle w:val="986"/>
       <w:pBdr/>
       <w:spacing/>
       <w:ind/>
@@ -6612,7 +6698,7 @@
         </w:tcPr>
         <w:p>
           <w:pPr>
-            <w:pStyle w:val="842"/>
+            <w:pStyle w:val="984"/>
             <w:pBdr/>
             <w:spacing w:line="276" w:lineRule="auto"/>
             <w:ind/>
@@ -6733,10 +6819,19 @@
               <w:szCs w:val="28"/>
             </w:rPr>
           </w:r>
+          <w:r>
+            <w:rPr>
+              <w:rFonts w:ascii="Arial Nova" w:hAnsi="Arial Nova"/>
+              <w:b/>
+              <w:bCs/>
+              <w:sz w:val="28"/>
+              <w:szCs w:val="28"/>
+            </w:rPr>
+          </w:r>
         </w:p>
         <w:p>
           <w:pPr>
-            <w:pStyle w:val="842"/>
+            <w:pStyle w:val="984"/>
             <w:pBdr/>
             <w:spacing w:line="276" w:lineRule="auto"/>
             <w:ind/>
@@ -6768,7 +6863,7 @@
               <w:sz w:val="24"/>
               <w:szCs w:val="24"/>
             </w:rPr>
-            <w:t xml:space="preserve">6</w:t>
+            <w:t xml:space="preserve">5</w:t>
           </w:r>
           <w:r>
             <w:rPr>
@@ -6780,7 +6875,7 @@
         </w:p>
         <w:p>
           <w:pPr>
-            <w:pStyle w:val="842"/>
+            <w:pStyle w:val="984"/>
             <w:pBdr/>
             <w:spacing w:line="276" w:lineRule="auto"/>
             <w:ind/>
@@ -6792,13 +6887,12 @@
             <w:rPr>
               <w:rFonts w:ascii="Arial Nova" w:hAnsi="Arial Nova"/>
             </w:rPr>
-            <w:t xml:space="preserve">Summer</w:t>
+            <w:t xml:space="preserve">Spring 2025</w:t>
           </w:r>
           <w:r>
             <w:rPr>
               <w:rFonts w:ascii="Arial Nova" w:hAnsi="Arial Nova"/>
             </w:rPr>
-            <w:t xml:space="preserve"> 2023</w:t>
           </w:r>
           <w:r>
             <w:rPr>
@@ -6811,7 +6905,7 @@
   </w:tbl>
   <w:p>
     <w:pPr>
-      <w:pStyle w:val="842"/>
+      <w:pStyle w:val="984"/>
       <w:pBdr/>
       <w:spacing/>
       <w:ind/>
@@ -7792,9 +7886,9 @@
     <w:lsdException w:name="Bibliography" w:uiPriority="37"/>
     <w:lsdException w:name="TOC Heading" w:uiPriority="39" w:qFormat="1"/>
   </w:latentStyles>
-  <w:style w:type="table" w:styleId="12">
+  <w:style w:type="table" w:styleId="831">
     <w:name w:val="Table Grid Light"/>
-    <w:basedOn w:val="838"/>
+    <w:basedOn w:val="980"/>
     <w:uiPriority w:val="59"/>
     <w:pPr>
       <w:pBdr/>
@@ -7991,9 +8085,9 @@
       </w:tcPr>
     </w:tblStylePr>
   </w:style>
-  <w:style w:type="table" w:styleId="13">
+  <w:style w:type="table" w:styleId="832">
     <w:name w:val="Plain Table 1"/>
-    <w:basedOn w:val="838"/>
+    <w:basedOn w:val="980"/>
     <w:uiPriority w:val="59"/>
     <w:pPr>
       <w:pBdr/>
@@ -8216,9 +8310,9 @@
       </w:tcPr>
     </w:tblStylePr>
   </w:style>
-  <w:style w:type="table" w:styleId="14">
+  <w:style w:type="table" w:styleId="833">
     <w:name w:val="Plain Table 2"/>
-    <w:basedOn w:val="838"/>
+    <w:basedOn w:val="980"/>
     <w:uiPriority w:val="59"/>
     <w:pPr>
       <w:pBdr/>
@@ -8449,9 +8543,9 @@
       </w:tcPr>
     </w:tblStylePr>
   </w:style>
-  <w:style w:type="table" w:styleId="15">
+  <w:style w:type="table" w:styleId="834">
     <w:name w:val="Plain Table 3"/>
-    <w:basedOn w:val="838"/>
+    <w:basedOn w:val="980"/>
     <w:uiPriority w:val="99"/>
     <w:pPr>
       <w:pBdr/>
@@ -8679,9 +8773,9 @@
       </w:tcPr>
     </w:tblStylePr>
   </w:style>
-  <w:style w:type="table" w:styleId="16">
+  <w:style w:type="table" w:styleId="835">
     <w:name w:val="Plain Table 4"/>
-    <w:basedOn w:val="838"/>
+    <w:basedOn w:val="980"/>
     <w:uiPriority w:val="99"/>
     <w:pPr>
       <w:pBdr/>
@@ -8895,9 +8989,9 @@
       </w:tcPr>
     </w:tblStylePr>
   </w:style>
-  <w:style w:type="table" w:styleId="17">
+  <w:style w:type="table" w:styleId="836">
     <w:name w:val="Plain Table 5"/>
-    <w:basedOn w:val="838"/>
+    <w:basedOn w:val="980"/>
     <w:uiPriority w:val="99"/>
     <w:pPr>
       <w:pBdr/>
@@ -9128,9 +9222,9 @@
       </w:tcPr>
     </w:tblStylePr>
   </w:style>
-  <w:style w:type="table" w:styleId="18">
+  <w:style w:type="table" w:styleId="837">
     <w:name w:val="Grid Table 1 Light"/>
-    <w:basedOn w:val="838"/>
+    <w:basedOn w:val="980"/>
     <w:uiPriority w:val="99"/>
     <w:pPr>
       <w:pBdr/>
@@ -9351,9 +9445,9 @@
       </w:tcPr>
     </w:tblStylePr>
   </w:style>
-  <w:style w:type="table" w:styleId="19">
+  <w:style w:type="table" w:styleId="838">
     <w:name w:val="Grid Table 1 Light - Accent 1"/>
-    <w:basedOn w:val="838"/>
+    <w:basedOn w:val="980"/>
     <w:uiPriority w:val="99"/>
     <w:pPr>
       <w:pBdr/>
@@ -9574,9 +9668,9 @@
       </w:tcPr>
     </w:tblStylePr>
   </w:style>
-  <w:style w:type="table" w:styleId="20">
+  <w:style w:type="table" w:styleId="839">
     <w:name w:val="Grid Table 1 Light - Accent 2"/>
-    <w:basedOn w:val="838"/>
+    <w:basedOn w:val="980"/>
     <w:uiPriority w:val="99"/>
     <w:pPr>
       <w:pBdr/>
@@ -9797,9 +9891,9 @@
       </w:tcPr>
     </w:tblStylePr>
   </w:style>
-  <w:style w:type="table" w:styleId="21">
+  <w:style w:type="table" w:styleId="840">
     <w:name w:val="Grid Table 1 Light - Accent 3"/>
-    <w:basedOn w:val="838"/>
+    <w:basedOn w:val="980"/>
     <w:uiPriority w:val="99"/>
     <w:pPr>
       <w:pBdr/>
@@ -10020,9 +10114,9 @@
       </w:tcPr>
     </w:tblStylePr>
   </w:style>
-  <w:style w:type="table" w:styleId="22">
+  <w:style w:type="table" w:styleId="841">
     <w:name w:val="Grid Table 1 Light - Accent 4"/>
-    <w:basedOn w:val="838"/>
+    <w:basedOn w:val="980"/>
     <w:uiPriority w:val="99"/>
     <w:pPr>
       <w:pBdr/>
@@ -10243,9 +10337,9 @@
       </w:tcPr>
     </w:tblStylePr>
   </w:style>
-  <w:style w:type="table" w:styleId="23">
+  <w:style w:type="table" w:styleId="842">
     <w:name w:val="Grid Table 1 Light - Accent 5"/>
-    <w:basedOn w:val="838"/>
+    <w:basedOn w:val="980"/>
     <w:uiPriority w:val="99"/>
     <w:pPr>
       <w:pBdr/>
@@ -10466,9 +10560,9 @@
       </w:tcPr>
     </w:tblStylePr>
   </w:style>
-  <w:style w:type="table" w:styleId="24">
+  <w:style w:type="table" w:styleId="843">
     <w:name w:val="Grid Table 1 Light - Accent 6"/>
-    <w:basedOn w:val="838"/>
+    <w:basedOn w:val="980"/>
     <w:uiPriority w:val="99"/>
     <w:pPr>
       <w:pBdr/>
@@ -10689,9 +10783,9 @@
       </w:tcPr>
     </w:tblStylePr>
   </w:style>
-  <w:style w:type="table" w:styleId="25">
+  <w:style w:type="table" w:styleId="844">
     <w:name w:val="Grid Table 2"/>
-    <w:basedOn w:val="838"/>
+    <w:basedOn w:val="980"/>
     <w:uiPriority w:val="99"/>
     <w:pPr>
       <w:pBdr/>
@@ -10921,9 +11015,9 @@
       </w:tcPr>
     </w:tblStylePr>
   </w:style>
-  <w:style w:type="table" w:styleId="26">
+  <w:style w:type="table" w:styleId="845">
     <w:name w:val="Grid Table 2 - Accent 1"/>
-    <w:basedOn w:val="838"/>
+    <w:basedOn w:val="980"/>
     <w:uiPriority w:val="99"/>
     <w:pPr>
       <w:pBdr/>
@@ -11153,9 +11247,9 @@
       </w:tcPr>
     </w:tblStylePr>
   </w:style>
-  <w:style w:type="table" w:styleId="27">
+  <w:style w:type="table" w:styleId="846">
     <w:name w:val="Grid Table 2 - Accent 2"/>
-    <w:basedOn w:val="838"/>
+    <w:basedOn w:val="980"/>
     <w:uiPriority w:val="99"/>
     <w:pPr>
       <w:pBdr/>
@@ -11385,9 +11479,9 @@
       </w:tcPr>
     </w:tblStylePr>
   </w:style>
-  <w:style w:type="table" w:styleId="28">
+  <w:style w:type="table" w:styleId="847">
     <w:name w:val="Grid Table 2 - Accent 3"/>
-    <w:basedOn w:val="838"/>
+    <w:basedOn w:val="980"/>
     <w:uiPriority w:val="99"/>
     <w:pPr>
       <w:pBdr/>
@@ -11617,9 +11711,9 @@
       </w:tcPr>
     </w:tblStylePr>
   </w:style>
-  <w:style w:type="table" w:styleId="29">
+  <w:style w:type="table" w:styleId="848">
     <w:name w:val="Grid Table 2 - Accent 4"/>
-    <w:basedOn w:val="838"/>
+    <w:basedOn w:val="980"/>
     <w:uiPriority w:val="99"/>
     <w:pPr>
       <w:pBdr/>
@@ -11849,9 +11943,9 @@
       </w:tcPr>
     </w:tblStylePr>
   </w:style>
-  <w:style w:type="table" w:styleId="30">
+  <w:style w:type="table" w:styleId="849">
     <w:name w:val="Grid Table 2 - Accent 5"/>
-    <w:basedOn w:val="838"/>
+    <w:basedOn w:val="980"/>
     <w:uiPriority w:val="99"/>
     <w:pPr>
       <w:pBdr/>
@@ -12081,9 +12175,9 @@
       </w:tcPr>
     </w:tblStylePr>
   </w:style>
-  <w:style w:type="table" w:styleId="31">
+  <w:style w:type="table" w:styleId="850">
     <w:name w:val="Grid Table 2 - Accent 6"/>
-    <w:basedOn w:val="838"/>
+    <w:basedOn w:val="980"/>
     <w:uiPriority w:val="99"/>
     <w:pPr>
       <w:pBdr/>
@@ -12313,9 +12407,9 @@
       </w:tcPr>
     </w:tblStylePr>
   </w:style>
-  <w:style w:type="table" w:styleId="32">
+  <w:style w:type="table" w:styleId="851">
     <w:name w:val="Grid Table 3"/>
-    <w:basedOn w:val="838"/>
+    <w:basedOn w:val="980"/>
     <w:uiPriority w:val="99"/>
     <w:pPr>
       <w:pBdr/>
@@ -12414,29 +12508,6 @@
         <w:tblBorders/>
       </w:tblPr>
       <w:tcPr>
-        <w:shd w:color="ffffff"/>
-        <w:tcBorders>
-          <w:top w:val="none" w:color="000000" w:sz="4" w:space="0"/>
-          <w:left w:val="none" w:color="000000" w:sz="4" w:space="0"/>
-          <w:bottom w:val="none" w:color="000000" w:sz="4" w:space="0"/>
-          <w:right w:val="none" w:color="000000" w:sz="4" w:space="0"/>
-        </w:tcBorders>
-      </w:tcPr>
-    </w:tblStylePr>
-    <w:tblStylePr w:type="firstRow">
-      <w:rPr>
-        <w:b/>
-        <w:color w:val="404040"/>
-      </w:rPr>
-      <w:pPr>
-        <w:pBdr/>
-        <w:spacing/>
-        <w:ind/>
-      </w:pPr>
-      <w:tblPr>
-        <w:tblBorders/>
-      </w:tblPr>
-      <w:tcPr>
         <w:shd w:val="clear" w:color="ffffff"/>
         <w:tcBorders>
           <w:top w:val="none" w:color="000000" w:sz="4" w:space="0"/>
@@ -12446,30 +12517,7 @@
         </w:tcBorders>
       </w:tcPr>
     </w:tblStylePr>
-    <w:tblStylePr w:type="lastCol">
-      <w:rPr>
-        <w:i/>
-        <w:color w:val="404040"/>
-      </w:rPr>
-      <w:pPr>
-        <w:pBdr/>
-        <w:spacing/>
-        <w:ind/>
-      </w:pPr>
-      <w:tblPr>
-        <w:tblBorders/>
-      </w:tblPr>
-      <w:tcPr>
-        <w:shd w:color="ffffff"/>
-        <w:tcBorders>
-          <w:top w:val="none" w:color="000000" w:sz="4" w:space="0"/>
-          <w:left w:val="none" w:color="000000" w:sz="4" w:space="0"/>
-          <w:bottom w:val="none" w:color="000000" w:sz="4" w:space="0"/>
-          <w:right w:val="none" w:color="000000" w:sz="4" w:space="0"/>
-        </w:tcBorders>
-      </w:tcPr>
-    </w:tblStylePr>
-    <w:tblStylePr w:type="lastRow">
+    <w:tblStylePr w:type="firstRow">
       <w:rPr>
         <w:b/>
         <w:color w:val="404040"/>
@@ -12492,6 +12540,52 @@
         </w:tcBorders>
       </w:tcPr>
     </w:tblStylePr>
+    <w:tblStylePr w:type="lastCol">
+      <w:rPr>
+        <w:i/>
+        <w:color w:val="404040"/>
+      </w:rPr>
+      <w:pPr>
+        <w:pBdr/>
+        <w:spacing/>
+        <w:ind/>
+      </w:pPr>
+      <w:tblPr>
+        <w:tblBorders/>
+      </w:tblPr>
+      <w:tcPr>
+        <w:shd w:val="clear" w:color="ffffff"/>
+        <w:tcBorders>
+          <w:top w:val="none" w:color="000000" w:sz="4" w:space="0"/>
+          <w:left w:val="none" w:color="000000" w:sz="4" w:space="0"/>
+          <w:bottom w:val="none" w:color="000000" w:sz="4" w:space="0"/>
+          <w:right w:val="none" w:color="000000" w:sz="4" w:space="0"/>
+        </w:tcBorders>
+      </w:tcPr>
+    </w:tblStylePr>
+    <w:tblStylePr w:type="lastRow">
+      <w:rPr>
+        <w:b/>
+        <w:color w:val="404040"/>
+      </w:rPr>
+      <w:pPr>
+        <w:pBdr/>
+        <w:spacing/>
+        <w:ind/>
+      </w:pPr>
+      <w:tblPr>
+        <w:tblBorders/>
+      </w:tblPr>
+      <w:tcPr>
+        <w:shd w:val="clear" w:color="ffffff"/>
+        <w:tcBorders>
+          <w:top w:val="none" w:color="000000" w:sz="4" w:space="0"/>
+          <w:left w:val="none" w:color="000000" w:sz="4" w:space="0"/>
+          <w:bottom w:val="none" w:color="000000" w:sz="4" w:space="0"/>
+          <w:right w:val="none" w:color="000000" w:sz="4" w:space="0"/>
+        </w:tcBorders>
+      </w:tcPr>
+    </w:tblStylePr>
     <w:tblStylePr w:type="nwCell">
       <w:pPr>
         <w:pBdr/>
@@ -12558,9 +12652,9 @@
       </w:tcPr>
     </w:tblStylePr>
   </w:style>
-  <w:style w:type="table" w:styleId="33">
+  <w:style w:type="table" w:styleId="852">
     <w:name w:val="Grid Table 3 - Accent 1"/>
-    <w:basedOn w:val="838"/>
+    <w:basedOn w:val="980"/>
     <w:uiPriority w:val="99"/>
     <w:pPr>
       <w:pBdr/>
@@ -12659,29 +12753,6 @@
         <w:tblBorders/>
       </w:tblPr>
       <w:tcPr>
-        <w:shd w:color="ffffff"/>
-        <w:tcBorders>
-          <w:top w:val="none" w:color="000000" w:sz="4" w:space="0"/>
-          <w:left w:val="none" w:color="000000" w:sz="4" w:space="0"/>
-          <w:bottom w:val="none" w:color="000000" w:sz="4" w:space="0"/>
-          <w:right w:val="none" w:color="000000" w:sz="4" w:space="0"/>
-        </w:tcBorders>
-      </w:tcPr>
-    </w:tblStylePr>
-    <w:tblStylePr w:type="firstRow">
-      <w:rPr>
-        <w:b/>
-        <w:color w:val="404040"/>
-      </w:rPr>
-      <w:pPr>
-        <w:pBdr/>
-        <w:spacing/>
-        <w:ind/>
-      </w:pPr>
-      <w:tblPr>
-        <w:tblBorders/>
-      </w:tblPr>
-      <w:tcPr>
         <w:shd w:val="clear" w:color="ffffff"/>
         <w:tcBorders>
           <w:top w:val="none" w:color="000000" w:sz="4" w:space="0"/>
@@ -12691,30 +12762,7 @@
         </w:tcBorders>
       </w:tcPr>
     </w:tblStylePr>
-    <w:tblStylePr w:type="lastCol">
-      <w:rPr>
-        <w:i/>
-        <w:color w:val="404040"/>
-      </w:rPr>
-      <w:pPr>
-        <w:pBdr/>
-        <w:spacing/>
-        <w:ind/>
-      </w:pPr>
-      <w:tblPr>
-        <w:tblBorders/>
-      </w:tblPr>
-      <w:tcPr>
-        <w:shd w:color="ffffff"/>
-        <w:tcBorders>
-          <w:top w:val="none" w:color="000000" w:sz="4" w:space="0"/>
-          <w:left w:val="none" w:color="000000" w:sz="4" w:space="0"/>
-          <w:bottom w:val="none" w:color="000000" w:sz="4" w:space="0"/>
-          <w:right w:val="none" w:color="000000" w:sz="4" w:space="0"/>
-        </w:tcBorders>
-      </w:tcPr>
-    </w:tblStylePr>
-    <w:tblStylePr w:type="lastRow">
+    <w:tblStylePr w:type="firstRow">
       <w:rPr>
         <w:b/>
         <w:color w:val="404040"/>
@@ -12737,6 +12785,52 @@
         </w:tcBorders>
       </w:tcPr>
     </w:tblStylePr>
+    <w:tblStylePr w:type="lastCol">
+      <w:rPr>
+        <w:i/>
+        <w:color w:val="404040"/>
+      </w:rPr>
+      <w:pPr>
+        <w:pBdr/>
+        <w:spacing/>
+        <w:ind/>
+      </w:pPr>
+      <w:tblPr>
+        <w:tblBorders/>
+      </w:tblPr>
+      <w:tcPr>
+        <w:shd w:val="clear" w:color="ffffff"/>
+        <w:tcBorders>
+          <w:top w:val="none" w:color="000000" w:sz="4" w:space="0"/>
+          <w:left w:val="none" w:color="000000" w:sz="4" w:space="0"/>
+          <w:bottom w:val="none" w:color="000000" w:sz="4" w:space="0"/>
+          <w:right w:val="none" w:color="000000" w:sz="4" w:space="0"/>
+        </w:tcBorders>
+      </w:tcPr>
+    </w:tblStylePr>
+    <w:tblStylePr w:type="lastRow">
+      <w:rPr>
+        <w:b/>
+        <w:color w:val="404040"/>
+      </w:rPr>
+      <w:pPr>
+        <w:pBdr/>
+        <w:spacing/>
+        <w:ind/>
+      </w:pPr>
+      <w:tblPr>
+        <w:tblBorders/>
+      </w:tblPr>
+      <w:tcPr>
+        <w:shd w:val="clear" w:color="ffffff"/>
+        <w:tcBorders>
+          <w:top w:val="none" w:color="000000" w:sz="4" w:space="0"/>
+          <w:left w:val="none" w:color="000000" w:sz="4" w:space="0"/>
+          <w:bottom w:val="none" w:color="000000" w:sz="4" w:space="0"/>
+          <w:right w:val="none" w:color="000000" w:sz="4" w:space="0"/>
+        </w:tcBorders>
+      </w:tcPr>
+    </w:tblStylePr>
     <w:tblStylePr w:type="nwCell">
       <w:pPr>
         <w:pBdr/>
@@ -12803,9 +12897,9 @@
       </w:tcPr>
     </w:tblStylePr>
   </w:style>
-  <w:style w:type="table" w:styleId="34">
+  <w:style w:type="table" w:styleId="853">
     <w:name w:val="Grid Table 3 - Accent 2"/>
-    <w:basedOn w:val="838"/>
+    <w:basedOn w:val="980"/>
     <w:uiPriority w:val="99"/>
     <w:pPr>
       <w:pBdr/>
@@ -12904,29 +12998,6 @@
         <w:tblBorders/>
       </w:tblPr>
       <w:tcPr>
-        <w:shd w:color="ffffff"/>
-        <w:tcBorders>
-          <w:top w:val="none" w:color="000000" w:sz="4" w:space="0"/>
-          <w:left w:val="none" w:color="000000" w:sz="4" w:space="0"/>
-          <w:bottom w:val="none" w:color="000000" w:sz="4" w:space="0"/>
-          <w:right w:val="none" w:color="000000" w:sz="4" w:space="0"/>
-        </w:tcBorders>
-      </w:tcPr>
-    </w:tblStylePr>
-    <w:tblStylePr w:type="firstRow">
-      <w:rPr>
-        <w:b/>
-        <w:color w:val="404040"/>
-      </w:rPr>
-      <w:pPr>
-        <w:pBdr/>
-        <w:spacing/>
-        <w:ind/>
-      </w:pPr>
-      <w:tblPr>
-        <w:tblBorders/>
-      </w:tblPr>
-      <w:tcPr>
         <w:shd w:val="clear" w:color="ffffff"/>
         <w:tcBorders>
           <w:top w:val="none" w:color="000000" w:sz="4" w:space="0"/>
@@ -12936,30 +13007,7 @@
         </w:tcBorders>
       </w:tcPr>
     </w:tblStylePr>
-    <w:tblStylePr w:type="lastCol">
-      <w:rPr>
-        <w:i/>
-        <w:color w:val="404040"/>
-      </w:rPr>
-      <w:pPr>
-        <w:pBdr/>
-        <w:spacing/>
-        <w:ind/>
-      </w:pPr>
-      <w:tblPr>
-        <w:tblBorders/>
-      </w:tblPr>
-      <w:tcPr>
-        <w:shd w:color="ffffff"/>
-        <w:tcBorders>
-          <w:top w:val="none" w:color="000000" w:sz="4" w:space="0"/>
-          <w:left w:val="none" w:color="000000" w:sz="4" w:space="0"/>
-          <w:bottom w:val="none" w:color="000000" w:sz="4" w:space="0"/>
-          <w:right w:val="none" w:color="000000" w:sz="4" w:space="0"/>
-        </w:tcBorders>
-      </w:tcPr>
-    </w:tblStylePr>
-    <w:tblStylePr w:type="lastRow">
+    <w:tblStylePr w:type="firstRow">
       <w:rPr>
         <w:b/>
         <w:color w:val="404040"/>
@@ -12982,6 +13030,52 @@
         </w:tcBorders>
       </w:tcPr>
     </w:tblStylePr>
+    <w:tblStylePr w:type="lastCol">
+      <w:rPr>
+        <w:i/>
+        <w:color w:val="404040"/>
+      </w:rPr>
+      <w:pPr>
+        <w:pBdr/>
+        <w:spacing/>
+        <w:ind/>
+      </w:pPr>
+      <w:tblPr>
+        <w:tblBorders/>
+      </w:tblPr>
+      <w:tcPr>
+        <w:shd w:val="clear" w:color="ffffff"/>
+        <w:tcBorders>
+          <w:top w:val="none" w:color="000000" w:sz="4" w:space="0"/>
+          <w:left w:val="none" w:color="000000" w:sz="4" w:space="0"/>
+          <w:bottom w:val="none" w:color="000000" w:sz="4" w:space="0"/>
+          <w:right w:val="none" w:color="000000" w:sz="4" w:space="0"/>
+        </w:tcBorders>
+      </w:tcPr>
+    </w:tblStylePr>
+    <w:tblStylePr w:type="lastRow">
+      <w:rPr>
+        <w:b/>
+        <w:color w:val="404040"/>
+      </w:rPr>
+      <w:pPr>
+        <w:pBdr/>
+        <w:spacing/>
+        <w:ind/>
+      </w:pPr>
+      <w:tblPr>
+        <w:tblBorders/>
+      </w:tblPr>
+      <w:tcPr>
+        <w:shd w:val="clear" w:color="ffffff"/>
+        <w:tcBorders>
+          <w:top w:val="none" w:color="000000" w:sz="4" w:space="0"/>
+          <w:left w:val="none" w:color="000000" w:sz="4" w:space="0"/>
+          <w:bottom w:val="none" w:color="000000" w:sz="4" w:space="0"/>
+          <w:right w:val="none" w:color="000000" w:sz="4" w:space="0"/>
+        </w:tcBorders>
+      </w:tcPr>
+    </w:tblStylePr>
     <w:tblStylePr w:type="nwCell">
       <w:pPr>
         <w:pBdr/>
@@ -13048,9 +13142,9 @@
       </w:tcPr>
     </w:tblStylePr>
   </w:style>
-  <w:style w:type="table" w:styleId="35">
+  <w:style w:type="table" w:styleId="854">
     <w:name w:val="Grid Table 3 - Accent 3"/>
-    <w:basedOn w:val="838"/>
+    <w:basedOn w:val="980"/>
     <w:uiPriority w:val="99"/>
     <w:pPr>
       <w:pBdr/>
@@ -13149,29 +13243,6 @@
         <w:tblBorders/>
       </w:tblPr>
       <w:tcPr>
-        <w:shd w:color="ffffff"/>
-        <w:tcBorders>
-          <w:top w:val="none" w:color="000000" w:sz="4" w:space="0"/>
-          <w:left w:val="none" w:color="000000" w:sz="4" w:space="0"/>
-          <w:bottom w:val="none" w:color="000000" w:sz="4" w:space="0"/>
-          <w:right w:val="none" w:color="000000" w:sz="4" w:space="0"/>
-        </w:tcBorders>
-      </w:tcPr>
-    </w:tblStylePr>
-    <w:tblStylePr w:type="firstRow">
-      <w:rPr>
-        <w:b/>
-        <w:color w:val="404040"/>
-      </w:rPr>
-      <w:pPr>
-        <w:pBdr/>
-        <w:spacing/>
-        <w:ind/>
-      </w:pPr>
-      <w:tblPr>
-        <w:tblBorders/>
-      </w:tblPr>
-      <w:tcPr>
         <w:shd w:val="clear" w:color="ffffff"/>
         <w:tcBorders>
           <w:top w:val="none" w:color="000000" w:sz="4" w:space="0"/>
@@ -13181,30 +13252,7 @@
         </w:tcBorders>
       </w:tcPr>
     </w:tblStylePr>
-    <w:tblStylePr w:type="lastCol">
-      <w:rPr>
-        <w:i/>
-        <w:color w:val="404040"/>
-      </w:rPr>
-      <w:pPr>
-        <w:pBdr/>
-        <w:spacing/>
-        <w:ind/>
-      </w:pPr>
-      <w:tblPr>
-        <w:tblBorders/>
-      </w:tblPr>
-      <w:tcPr>
-        <w:shd w:color="ffffff"/>
-        <w:tcBorders>
-          <w:top w:val="none" w:color="000000" w:sz="4" w:space="0"/>
-          <w:left w:val="none" w:color="000000" w:sz="4" w:space="0"/>
-          <w:bottom w:val="none" w:color="000000" w:sz="4" w:space="0"/>
-          <w:right w:val="none" w:color="000000" w:sz="4" w:space="0"/>
-        </w:tcBorders>
-      </w:tcPr>
-    </w:tblStylePr>
-    <w:tblStylePr w:type="lastRow">
+    <w:tblStylePr w:type="firstRow">
       <w:rPr>
         <w:b/>
         <w:color w:val="404040"/>
@@ -13227,6 +13275,52 @@
         </w:tcBorders>
       </w:tcPr>
     </w:tblStylePr>
+    <w:tblStylePr w:type="lastCol">
+      <w:rPr>
+        <w:i/>
+        <w:color w:val="404040"/>
+      </w:rPr>
+      <w:pPr>
+        <w:pBdr/>
+        <w:spacing/>
+        <w:ind/>
+      </w:pPr>
+      <w:tblPr>
+        <w:tblBorders/>
+      </w:tblPr>
+      <w:tcPr>
+        <w:shd w:val="clear" w:color="ffffff"/>
+        <w:tcBorders>
+          <w:top w:val="none" w:color="000000" w:sz="4" w:space="0"/>
+          <w:left w:val="none" w:color="000000" w:sz="4" w:space="0"/>
+          <w:bottom w:val="none" w:color="000000" w:sz="4" w:space="0"/>
+          <w:right w:val="none" w:color="000000" w:sz="4" w:space="0"/>
+        </w:tcBorders>
+      </w:tcPr>
+    </w:tblStylePr>
+    <w:tblStylePr w:type="lastRow">
+      <w:rPr>
+        <w:b/>
+        <w:color w:val="404040"/>
+      </w:rPr>
+      <w:pPr>
+        <w:pBdr/>
+        <w:spacing/>
+        <w:ind/>
+      </w:pPr>
+      <w:tblPr>
+        <w:tblBorders/>
+      </w:tblPr>
+      <w:tcPr>
+        <w:shd w:val="clear" w:color="ffffff"/>
+        <w:tcBorders>
+          <w:top w:val="none" w:color="000000" w:sz="4" w:space="0"/>
+          <w:left w:val="none" w:color="000000" w:sz="4" w:space="0"/>
+          <w:bottom w:val="none" w:color="000000" w:sz="4" w:space="0"/>
+          <w:right w:val="none" w:color="000000" w:sz="4" w:space="0"/>
+        </w:tcBorders>
+      </w:tcPr>
+    </w:tblStylePr>
     <w:tblStylePr w:type="nwCell">
       <w:pPr>
         <w:pBdr/>
@@ -13293,9 +13387,9 @@
       </w:tcPr>
     </w:tblStylePr>
   </w:style>
-  <w:style w:type="table" w:styleId="36">
+  <w:style w:type="table" w:styleId="855">
     <w:name w:val="Grid Table 3 - Accent 4"/>
-    <w:basedOn w:val="838"/>
+    <w:basedOn w:val="980"/>
     <w:uiPriority w:val="99"/>
     <w:pPr>
       <w:pBdr/>
@@ -13394,29 +13488,6 @@
         <w:tblBorders/>
       </w:tblPr>
       <w:tcPr>
-        <w:shd w:color="ffffff"/>
-        <w:tcBorders>
-          <w:top w:val="none" w:color="000000" w:sz="4" w:space="0"/>
-          <w:left w:val="none" w:color="000000" w:sz="4" w:space="0"/>
-          <w:bottom w:val="none" w:color="000000" w:sz="4" w:space="0"/>
-          <w:right w:val="none" w:color="000000" w:sz="4" w:space="0"/>
-        </w:tcBorders>
-      </w:tcPr>
-    </w:tblStylePr>
-    <w:tblStylePr w:type="firstRow">
-      <w:rPr>
-        <w:b/>
-        <w:color w:val="404040"/>
-      </w:rPr>
-      <w:pPr>
-        <w:pBdr/>
-        <w:spacing/>
-        <w:ind/>
-      </w:pPr>
-      <w:tblPr>
-        <w:tblBorders/>
-      </w:tblPr>
-      <w:tcPr>
         <w:shd w:val="clear" w:color="ffffff"/>
         <w:tcBorders>
           <w:top w:val="none" w:color="000000" w:sz="4" w:space="0"/>
@@ -13426,30 +13497,7 @@
         </w:tcBorders>
       </w:tcPr>
     </w:tblStylePr>
-    <w:tblStylePr w:type="lastCol">
-      <w:rPr>
-        <w:i/>
-        <w:color w:val="404040"/>
-      </w:rPr>
-      <w:pPr>
-        <w:pBdr/>
-        <w:spacing/>
-        <w:ind/>
-      </w:pPr>
-      <w:tblPr>
-        <w:tblBorders/>
-      </w:tblPr>
-      <w:tcPr>
-        <w:shd w:color="ffffff"/>
-        <w:tcBorders>
-          <w:top w:val="none" w:color="000000" w:sz="4" w:space="0"/>
-          <w:left w:val="none" w:color="000000" w:sz="4" w:space="0"/>
-          <w:bottom w:val="none" w:color="000000" w:sz="4" w:space="0"/>
-          <w:right w:val="none" w:color="000000" w:sz="4" w:space="0"/>
-        </w:tcBorders>
-      </w:tcPr>
-    </w:tblStylePr>
-    <w:tblStylePr w:type="lastRow">
+    <w:tblStylePr w:type="firstRow">
       <w:rPr>
         <w:b/>
         <w:color w:val="404040"/>
@@ -13472,6 +13520,52 @@
         </w:tcBorders>
       </w:tcPr>
     </w:tblStylePr>
+    <w:tblStylePr w:type="lastCol">
+      <w:rPr>
+        <w:i/>
+        <w:color w:val="404040"/>
+      </w:rPr>
+      <w:pPr>
+        <w:pBdr/>
+        <w:spacing/>
+        <w:ind/>
+      </w:pPr>
+      <w:tblPr>
+        <w:tblBorders/>
+      </w:tblPr>
+      <w:tcPr>
+        <w:shd w:val="clear" w:color="ffffff"/>
+        <w:tcBorders>
+          <w:top w:val="none" w:color="000000" w:sz="4" w:space="0"/>
+          <w:left w:val="none" w:color="000000" w:sz="4" w:space="0"/>
+          <w:bottom w:val="none" w:color="000000" w:sz="4" w:space="0"/>
+          <w:right w:val="none" w:color="000000" w:sz="4" w:space="0"/>
+        </w:tcBorders>
+      </w:tcPr>
+    </w:tblStylePr>
+    <w:tblStylePr w:type="lastRow">
+      <w:rPr>
+        <w:b/>
+        <w:color w:val="404040"/>
+      </w:rPr>
+      <w:pPr>
+        <w:pBdr/>
+        <w:spacing/>
+        <w:ind/>
+      </w:pPr>
+      <w:tblPr>
+        <w:tblBorders/>
+      </w:tblPr>
+      <w:tcPr>
+        <w:shd w:val="clear" w:color="ffffff"/>
+        <w:tcBorders>
+          <w:top w:val="none" w:color="000000" w:sz="4" w:space="0"/>
+          <w:left w:val="none" w:color="000000" w:sz="4" w:space="0"/>
+          <w:bottom w:val="none" w:color="000000" w:sz="4" w:space="0"/>
+          <w:right w:val="none" w:color="000000" w:sz="4" w:space="0"/>
+        </w:tcBorders>
+      </w:tcPr>
+    </w:tblStylePr>
     <w:tblStylePr w:type="nwCell">
       <w:pPr>
         <w:pBdr/>
@@ -13538,9 +13632,9 @@
       </w:tcPr>
     </w:tblStylePr>
   </w:style>
-  <w:style w:type="table" w:styleId="37">
+  <w:style w:type="table" w:styleId="856">
     <w:name w:val="Grid Table 3 - Accent 5"/>
-    <w:basedOn w:val="838"/>
+    <w:basedOn w:val="980"/>
     <w:uiPriority w:val="99"/>
     <w:pPr>
       <w:pBdr/>
@@ -13639,29 +13733,6 @@
         <w:tblBorders/>
       </w:tblPr>
       <w:tcPr>
-        <w:shd w:color="ffffff"/>
-        <w:tcBorders>
-          <w:top w:val="none" w:color="000000" w:sz="4" w:space="0"/>
-          <w:left w:val="none" w:color="000000" w:sz="4" w:space="0"/>
-          <w:bottom w:val="none" w:color="000000" w:sz="4" w:space="0"/>
-          <w:right w:val="none" w:color="000000" w:sz="4" w:space="0"/>
-        </w:tcBorders>
-      </w:tcPr>
-    </w:tblStylePr>
-    <w:tblStylePr w:type="firstRow">
-      <w:rPr>
-        <w:b/>
-        <w:color w:val="404040"/>
-      </w:rPr>
-      <w:pPr>
-        <w:pBdr/>
-        <w:spacing/>
-        <w:ind/>
-      </w:pPr>
-      <w:tblPr>
-        <w:tblBorders/>
-      </w:tblPr>
-      <w:tcPr>
         <w:shd w:val="clear" w:color="ffffff"/>
         <w:tcBorders>
           <w:top w:val="none" w:color="000000" w:sz="4" w:space="0"/>
@@ -13671,30 +13742,7 @@
         </w:tcBorders>
       </w:tcPr>
     </w:tblStylePr>
-    <w:tblStylePr w:type="lastCol">
-      <w:rPr>
-        <w:i/>
-        <w:color w:val="404040"/>
-      </w:rPr>
-      <w:pPr>
-        <w:pBdr/>
-        <w:spacing/>
-        <w:ind/>
-      </w:pPr>
-      <w:tblPr>
-        <w:tblBorders/>
-      </w:tblPr>
-      <w:tcPr>
-        <w:shd w:color="ffffff"/>
-        <w:tcBorders>
-          <w:top w:val="none" w:color="000000" w:sz="4" w:space="0"/>
-          <w:left w:val="none" w:color="000000" w:sz="4" w:space="0"/>
-          <w:bottom w:val="none" w:color="000000" w:sz="4" w:space="0"/>
-          <w:right w:val="none" w:color="000000" w:sz="4" w:space="0"/>
-        </w:tcBorders>
-      </w:tcPr>
-    </w:tblStylePr>
-    <w:tblStylePr w:type="lastRow">
+    <w:tblStylePr w:type="firstRow">
       <w:rPr>
         <w:b/>
         <w:color w:val="404040"/>
@@ -13717,6 +13765,52 @@
         </w:tcBorders>
       </w:tcPr>
     </w:tblStylePr>
+    <w:tblStylePr w:type="lastCol">
+      <w:rPr>
+        <w:i/>
+        <w:color w:val="404040"/>
+      </w:rPr>
+      <w:pPr>
+        <w:pBdr/>
+        <w:spacing/>
+        <w:ind/>
+      </w:pPr>
+      <w:tblPr>
+        <w:tblBorders/>
+      </w:tblPr>
+      <w:tcPr>
+        <w:shd w:val="clear" w:color="ffffff"/>
+        <w:tcBorders>
+          <w:top w:val="none" w:color="000000" w:sz="4" w:space="0"/>
+          <w:left w:val="none" w:color="000000" w:sz="4" w:space="0"/>
+          <w:bottom w:val="none" w:color="000000" w:sz="4" w:space="0"/>
+          <w:right w:val="none" w:color="000000" w:sz="4" w:space="0"/>
+        </w:tcBorders>
+      </w:tcPr>
+    </w:tblStylePr>
+    <w:tblStylePr w:type="lastRow">
+      <w:rPr>
+        <w:b/>
+        <w:color w:val="404040"/>
+      </w:rPr>
+      <w:pPr>
+        <w:pBdr/>
+        <w:spacing/>
+        <w:ind/>
+      </w:pPr>
+      <w:tblPr>
+        <w:tblBorders/>
+      </w:tblPr>
+      <w:tcPr>
+        <w:shd w:val="clear" w:color="ffffff"/>
+        <w:tcBorders>
+          <w:top w:val="none" w:color="000000" w:sz="4" w:space="0"/>
+          <w:left w:val="none" w:color="000000" w:sz="4" w:space="0"/>
+          <w:bottom w:val="none" w:color="000000" w:sz="4" w:space="0"/>
+          <w:right w:val="none" w:color="000000" w:sz="4" w:space="0"/>
+        </w:tcBorders>
+      </w:tcPr>
+    </w:tblStylePr>
     <w:tblStylePr w:type="nwCell">
       <w:pPr>
         <w:pBdr/>
@@ -13783,9 +13877,9 @@
       </w:tcPr>
     </w:tblStylePr>
   </w:style>
-  <w:style w:type="table" w:styleId="38">
+  <w:style w:type="table" w:styleId="857">
     <w:name w:val="Grid Table 3 - Accent 6"/>
-    <w:basedOn w:val="838"/>
+    <w:basedOn w:val="980"/>
     <w:uiPriority w:val="99"/>
     <w:pPr>
       <w:pBdr/>
@@ -13884,29 +13978,6 @@
         <w:tblBorders/>
       </w:tblPr>
       <w:tcPr>
-        <w:shd w:color="ffffff"/>
-        <w:tcBorders>
-          <w:top w:val="none" w:color="000000" w:sz="4" w:space="0"/>
-          <w:left w:val="none" w:color="000000" w:sz="4" w:space="0"/>
-          <w:bottom w:val="none" w:color="000000" w:sz="4" w:space="0"/>
-          <w:right w:val="none" w:color="000000" w:sz="4" w:space="0"/>
-        </w:tcBorders>
-      </w:tcPr>
-    </w:tblStylePr>
-    <w:tblStylePr w:type="firstRow">
-      <w:rPr>
-        <w:b/>
-        <w:color w:val="404040"/>
-      </w:rPr>
-      <w:pPr>
-        <w:pBdr/>
-        <w:spacing/>
-        <w:ind/>
-      </w:pPr>
-      <w:tblPr>
-        <w:tblBorders/>
-      </w:tblPr>
-      <w:tcPr>
         <w:shd w:val="clear" w:color="ffffff"/>
         <w:tcBorders>
           <w:top w:val="none" w:color="000000" w:sz="4" w:space="0"/>
@@ -13916,30 +13987,7 @@
         </w:tcBorders>
       </w:tcPr>
     </w:tblStylePr>
-    <w:tblStylePr w:type="lastCol">
-      <w:rPr>
-        <w:i/>
-        <w:color w:val="404040"/>
-      </w:rPr>
-      <w:pPr>
-        <w:pBdr/>
-        <w:spacing/>
-        <w:ind/>
-      </w:pPr>
-      <w:tblPr>
-        <w:tblBorders/>
-      </w:tblPr>
-      <w:tcPr>
-        <w:shd w:color="ffffff"/>
-        <w:tcBorders>
-          <w:top w:val="none" w:color="000000" w:sz="4" w:space="0"/>
-          <w:left w:val="none" w:color="000000" w:sz="4" w:space="0"/>
-          <w:bottom w:val="none" w:color="000000" w:sz="4" w:space="0"/>
-          <w:right w:val="none" w:color="000000" w:sz="4" w:space="0"/>
-        </w:tcBorders>
-      </w:tcPr>
-    </w:tblStylePr>
-    <w:tblStylePr w:type="lastRow">
+    <w:tblStylePr w:type="firstRow">
       <w:rPr>
         <w:b/>
         <w:color w:val="404040"/>
@@ -13962,6 +14010,52 @@
         </w:tcBorders>
       </w:tcPr>
     </w:tblStylePr>
+    <w:tblStylePr w:type="lastCol">
+      <w:rPr>
+        <w:i/>
+        <w:color w:val="404040"/>
+      </w:rPr>
+      <w:pPr>
+        <w:pBdr/>
+        <w:spacing/>
+        <w:ind/>
+      </w:pPr>
+      <w:tblPr>
+        <w:tblBorders/>
+      </w:tblPr>
+      <w:tcPr>
+        <w:shd w:val="clear" w:color="ffffff"/>
+        <w:tcBorders>
+          <w:top w:val="none" w:color="000000" w:sz="4" w:space="0"/>
+          <w:left w:val="none" w:color="000000" w:sz="4" w:space="0"/>
+          <w:bottom w:val="none" w:color="000000" w:sz="4" w:space="0"/>
+          <w:right w:val="none" w:color="000000" w:sz="4" w:space="0"/>
+        </w:tcBorders>
+      </w:tcPr>
+    </w:tblStylePr>
+    <w:tblStylePr w:type="lastRow">
+      <w:rPr>
+        <w:b/>
+        <w:color w:val="404040"/>
+      </w:rPr>
+      <w:pPr>
+        <w:pBdr/>
+        <w:spacing/>
+        <w:ind/>
+      </w:pPr>
+      <w:tblPr>
+        <w:tblBorders/>
+      </w:tblPr>
+      <w:tcPr>
+        <w:shd w:val="clear" w:color="ffffff"/>
+        <w:tcBorders>
+          <w:top w:val="none" w:color="000000" w:sz="4" w:space="0"/>
+          <w:left w:val="none" w:color="000000" w:sz="4" w:space="0"/>
+          <w:bottom w:val="none" w:color="000000" w:sz="4" w:space="0"/>
+          <w:right w:val="none" w:color="000000" w:sz="4" w:space="0"/>
+        </w:tcBorders>
+      </w:tcPr>
+    </w:tblStylePr>
     <w:tblStylePr w:type="nwCell">
       <w:pPr>
         <w:pBdr/>
@@ -14028,9 +14122,9 @@
       </w:tcPr>
     </w:tblStylePr>
   </w:style>
-  <w:style w:type="table" w:styleId="39">
+  <w:style w:type="table" w:styleId="858">
     <w:name w:val="Grid Table 4"/>
-    <w:basedOn w:val="838"/>
+    <w:basedOn w:val="980"/>
     <w:uiPriority w:val="59"/>
     <w:pPr>
       <w:pBdr/>
@@ -14261,9 +14355,9 @@
       </w:tcPr>
     </w:tblStylePr>
   </w:style>
-  <w:style w:type="table" w:styleId="40">
+  <w:style w:type="table" w:styleId="859">
     <w:name w:val="Grid Table 4 - Accent 1"/>
-    <w:basedOn w:val="838"/>
+    <w:basedOn w:val="980"/>
     <w:uiPriority w:val="59"/>
     <w:pPr>
       <w:pBdr/>
@@ -14494,9 +14588,9 @@
       </w:tcPr>
     </w:tblStylePr>
   </w:style>
-  <w:style w:type="table" w:styleId="41">
+  <w:style w:type="table" w:styleId="860">
     <w:name w:val="Grid Table 4 - Accent 2"/>
-    <w:basedOn w:val="838"/>
+    <w:basedOn w:val="980"/>
     <w:uiPriority w:val="59"/>
     <w:pPr>
       <w:pBdr/>
@@ -14727,9 +14821,9 @@
       </w:tcPr>
     </w:tblStylePr>
   </w:style>
-  <w:style w:type="table" w:styleId="42">
+  <w:style w:type="table" w:styleId="861">
     <w:name w:val="Grid Table 4 - Accent 3"/>
-    <w:basedOn w:val="838"/>
+    <w:basedOn w:val="980"/>
     <w:uiPriority w:val="59"/>
     <w:pPr>
       <w:pBdr/>
@@ -14960,9 +15054,9 @@
       </w:tcPr>
     </w:tblStylePr>
   </w:style>
-  <w:style w:type="table" w:styleId="43">
+  <w:style w:type="table" w:styleId="862">
     <w:name w:val="Grid Table 4 - Accent 4"/>
-    <w:basedOn w:val="838"/>
+    <w:basedOn w:val="980"/>
     <w:uiPriority w:val="59"/>
     <w:pPr>
       <w:pBdr/>
@@ -15193,9 +15287,9 @@
       </w:tcPr>
     </w:tblStylePr>
   </w:style>
-  <w:style w:type="table" w:styleId="44">
+  <w:style w:type="table" w:styleId="863">
     <w:name w:val="Grid Table 4 - Accent 5"/>
-    <w:basedOn w:val="838"/>
+    <w:basedOn w:val="980"/>
     <w:uiPriority w:val="59"/>
     <w:pPr>
       <w:pBdr/>
@@ -15426,9 +15520,9 @@
       </w:tcPr>
     </w:tblStylePr>
   </w:style>
-  <w:style w:type="table" w:styleId="45">
+  <w:style w:type="table" w:styleId="864">
     <w:name w:val="Grid Table 4 - Accent 6"/>
-    <w:basedOn w:val="838"/>
+    <w:basedOn w:val="980"/>
     <w:uiPriority w:val="59"/>
     <w:pPr>
       <w:pBdr/>
@@ -15659,9 +15753,9 @@
       </w:tcPr>
     </w:tblStylePr>
   </w:style>
-  <w:style w:type="table" w:styleId="46">
+  <w:style w:type="table" w:styleId="865">
     <w:name w:val="Grid Table 5 Dark"/>
-    <w:basedOn w:val="838"/>
+    <w:basedOn w:val="980"/>
     <w:uiPriority w:val="99"/>
     <w:pPr>
       <w:pBdr/>
@@ -15887,9 +15981,9 @@
       </w:tcPr>
     </w:tblStylePr>
   </w:style>
-  <w:style w:type="table" w:styleId="47">
+  <w:style w:type="table" w:styleId="866">
     <w:name w:val="Grid Table 5 Dark- Accent 1"/>
-    <w:basedOn w:val="838"/>
+    <w:basedOn w:val="980"/>
     <w:uiPriority w:val="99"/>
     <w:pPr>
       <w:pBdr/>
@@ -16115,9 +16209,9 @@
       </w:tcPr>
     </w:tblStylePr>
   </w:style>
-  <w:style w:type="table" w:styleId="48">
+  <w:style w:type="table" w:styleId="867">
     <w:name w:val="Grid Table 5 Dark - Accent 2"/>
-    <w:basedOn w:val="838"/>
+    <w:basedOn w:val="980"/>
     <w:uiPriority w:val="99"/>
     <w:pPr>
       <w:pBdr/>
@@ -16343,9 +16437,9 @@
       </w:tcPr>
     </w:tblStylePr>
   </w:style>
-  <w:style w:type="table" w:styleId="49">
+  <w:style w:type="table" w:styleId="868">
     <w:name w:val="Grid Table 5 Dark - Accent 3"/>
-    <w:basedOn w:val="838"/>
+    <w:basedOn w:val="980"/>
     <w:uiPriority w:val="99"/>
     <w:pPr>
       <w:pBdr/>
@@ -16571,9 +16665,9 @@
       </w:tcPr>
     </w:tblStylePr>
   </w:style>
-  <w:style w:type="table" w:styleId="50">
+  <w:style w:type="table" w:styleId="869">
     <w:name w:val="Grid Table 5 Dark- Accent 4"/>
-    <w:basedOn w:val="838"/>
+    <w:basedOn w:val="980"/>
     <w:uiPriority w:val="99"/>
     <w:pPr>
       <w:pBdr/>
@@ -16799,9 +16893,9 @@
       </w:tcPr>
     </w:tblStylePr>
   </w:style>
-  <w:style w:type="table" w:styleId="51">
+  <w:style w:type="table" w:styleId="870">
     <w:name w:val="Grid Table 5 Dark - Accent 5"/>
-    <w:basedOn w:val="838"/>
+    <w:basedOn w:val="980"/>
     <w:uiPriority w:val="99"/>
     <w:pPr>
       <w:pBdr/>
@@ -17027,9 +17121,9 @@
       </w:tcPr>
     </w:tblStylePr>
   </w:style>
-  <w:style w:type="table" w:styleId="52">
+  <w:style w:type="table" w:styleId="871">
     <w:name w:val="Grid Table 5 Dark - Accent 6"/>
-    <w:basedOn w:val="838"/>
+    <w:basedOn w:val="980"/>
     <w:uiPriority w:val="99"/>
     <w:pPr>
       <w:pBdr/>
@@ -17255,9 +17349,9 @@
       </w:tcPr>
     </w:tblStylePr>
   </w:style>
-  <w:style w:type="table" w:styleId="53">
+  <w:style w:type="table" w:styleId="872">
     <w:name w:val="Grid Table 6 Colorful"/>
-    <w:basedOn w:val="838"/>
+    <w:basedOn w:val="980"/>
     <w:uiPriority w:val="99"/>
     <w:pPr>
       <w:pBdr/>
@@ -17485,9 +17579,9 @@
       </w:tcPr>
     </w:tblStylePr>
   </w:style>
-  <w:style w:type="table" w:styleId="54">
+  <w:style w:type="table" w:styleId="873">
     <w:name w:val="Grid Table 6 Colorful - Accent 1"/>
-    <w:basedOn w:val="838"/>
+    <w:basedOn w:val="980"/>
     <w:uiPriority w:val="99"/>
     <w:pPr>
       <w:pBdr/>
@@ -17715,9 +17809,9 @@
       </w:tcPr>
     </w:tblStylePr>
   </w:style>
-  <w:style w:type="table" w:styleId="55">
+  <w:style w:type="table" w:styleId="874">
     <w:name w:val="Grid Table 6 Colorful - Accent 2"/>
-    <w:basedOn w:val="838"/>
+    <w:basedOn w:val="980"/>
     <w:uiPriority w:val="99"/>
     <w:pPr>
       <w:pBdr/>
@@ -17945,9 +18039,9 @@
       </w:tcPr>
     </w:tblStylePr>
   </w:style>
-  <w:style w:type="table" w:styleId="56">
+  <w:style w:type="table" w:styleId="875">
     <w:name w:val="Grid Table 6 Colorful - Accent 3"/>
-    <w:basedOn w:val="838"/>
+    <w:basedOn w:val="980"/>
     <w:uiPriority w:val="99"/>
     <w:pPr>
       <w:pBdr/>
@@ -18175,9 +18269,9 @@
       </w:tcPr>
     </w:tblStylePr>
   </w:style>
-  <w:style w:type="table" w:styleId="57">
+  <w:style w:type="table" w:styleId="876">
     <w:name w:val="Grid Table 6 Colorful - Accent 4"/>
-    <w:basedOn w:val="838"/>
+    <w:basedOn w:val="980"/>
     <w:uiPriority w:val="99"/>
     <w:pPr>
       <w:pBdr/>
@@ -18405,9 +18499,9 @@
       </w:tcPr>
     </w:tblStylePr>
   </w:style>
-  <w:style w:type="table" w:styleId="58">
+  <w:style w:type="table" w:styleId="877">
     <w:name w:val="Grid Table 6 Colorful - Accent 5"/>
-    <w:basedOn w:val="838"/>
+    <w:basedOn w:val="980"/>
     <w:uiPriority w:val="99"/>
     <w:pPr>
       <w:pBdr/>
@@ -18635,9 +18729,9 @@
       </w:tcPr>
     </w:tblStylePr>
   </w:style>
-  <w:style w:type="table" w:styleId="59">
+  <w:style w:type="table" w:styleId="878">
     <w:name w:val="Grid Table 6 Colorful - Accent 6"/>
-    <w:basedOn w:val="838"/>
+    <w:basedOn w:val="980"/>
     <w:uiPriority w:val="99"/>
     <w:pPr>
       <w:pBdr/>
@@ -18865,9 +18959,9 @@
       </w:tcPr>
     </w:tblStylePr>
   </w:style>
-  <w:style w:type="table" w:styleId="60">
+  <w:style w:type="table" w:styleId="879">
     <w:name w:val="Grid Table 7 Colorful"/>
-    <w:basedOn w:val="838"/>
+    <w:basedOn w:val="980"/>
     <w:uiPriority w:val="99"/>
     <w:pPr>
       <w:pBdr/>
@@ -18969,11 +19063,11 @@
         <w:tblBorders/>
       </w:tblPr>
       <w:tcPr>
-        <w:shd w:color="ffffff"/>
+        <w:shd w:val="clear" w:color="ffffff"/>
         <w:tcBorders>
-          <w:top w:val="none"/>
-          <w:left w:val="none"/>
-          <w:bottom w:val="none"/>
+          <w:top w:val="none" w:color="000000" w:sz="4" w:space="0"/>
+          <w:left w:val="none" w:color="000000" w:sz="4" w:space="0"/>
+          <w:bottom w:val="none" w:color="000000" w:sz="4" w:space="0"/>
           <w:right w:val="single" w:color="000000" w:themeColor="text1" w:themeTint="80" w:sz="4" w:space="0"/>
         </w:tcBorders>
       </w:tcPr>
@@ -18996,10 +19090,10 @@
       <w:tcPr>
         <w:shd w:val="clear" w:color="ffffff" w:themeColor="light1" w:fill="ffffff" w:themeFill="light1"/>
         <w:tcBorders>
-          <w:top w:val="none"/>
-          <w:left w:val="none"/>
+          <w:top w:val="none" w:color="000000" w:sz="4" w:space="0"/>
+          <w:left w:val="none" w:color="000000" w:sz="4" w:space="0"/>
           <w:bottom w:val="single" w:color="000000" w:themeColor="text1" w:themeTint="80" w:sz="4" w:space="0"/>
-          <w:right w:val="none"/>
+          <w:right w:val="none" w:color="000000" w:sz="4" w:space="0"/>
         </w:tcBorders>
       </w:tcPr>
     </w:tblStylePr>
@@ -19019,12 +19113,12 @@
         <w:tblBorders/>
       </w:tblPr>
       <w:tcPr>
-        <w:shd w:color="ffffff"/>
+        <w:shd w:val="clear" w:color="ffffff"/>
         <w:tcBorders>
-          <w:top w:val="none"/>
+          <w:top w:val="none" w:color="000000" w:sz="4" w:space="0"/>
           <w:left w:val="single" w:color="000000" w:themeColor="text1" w:themeTint="80" w:sz="4" w:space="0"/>
-          <w:bottom w:val="none"/>
-          <w:right w:val="none"/>
+          <w:bottom w:val="none" w:color="000000" w:sz="4" w:space="0"/>
+          <w:right w:val="none" w:color="000000" w:sz="4" w:space="0"/>
         </w:tcBorders>
       </w:tcPr>
     </w:tblStylePr>
@@ -19047,9 +19141,9 @@
         <w:shd w:val="clear" w:color="ffffff" w:themeColor="light1" w:fill="ffffff" w:themeFill="light1"/>
         <w:tcBorders>
           <w:top w:val="single" w:color="000000" w:themeColor="text1" w:themeTint="80" w:sz="4" w:space="0"/>
-          <w:left w:val="none"/>
-          <w:bottom w:val="none"/>
-          <w:right w:val="none"/>
+          <w:left w:val="none" w:color="000000" w:sz="4" w:space="0"/>
+          <w:bottom w:val="none" w:color="000000" w:sz="4" w:space="0"/>
+          <w:right w:val="none" w:color="000000" w:sz="4" w:space="0"/>
         </w:tcBorders>
       </w:tcPr>
     </w:tblStylePr>
@@ -19119,9 +19213,9 @@
       </w:tcPr>
     </w:tblStylePr>
   </w:style>
-  <w:style w:type="table" w:styleId="61">
+  <w:style w:type="table" w:styleId="880">
     <w:name w:val="Grid Table 7 Colorful - Accent 1"/>
-    <w:basedOn w:val="838"/>
+    <w:basedOn w:val="980"/>
     <w:uiPriority w:val="99"/>
     <w:pPr>
       <w:pBdr/>
@@ -19223,11 +19317,11 @@
         <w:tblBorders/>
       </w:tblPr>
       <w:tcPr>
-        <w:shd w:color="ffffff"/>
+        <w:shd w:val="clear" w:color="ffffff"/>
         <w:tcBorders>
-          <w:top w:val="none"/>
-          <w:left w:val="none"/>
-          <w:bottom w:val="none"/>
+          <w:top w:val="none" w:color="000000" w:sz="4" w:space="0"/>
+          <w:left w:val="none" w:color="000000" w:sz="4" w:space="0"/>
+          <w:bottom w:val="none" w:color="000000" w:sz="4" w:space="0"/>
           <w:right w:val="single" w:color="000000" w:themeColor="accent1" w:themeTint="80" w:sz="4" w:space="0"/>
         </w:tcBorders>
       </w:tcPr>
@@ -19250,10 +19344,10 @@
       <w:tcPr>
         <w:shd w:val="clear" w:color="ffffff" w:themeColor="light1" w:fill="ffffff" w:themeFill="light1"/>
         <w:tcBorders>
-          <w:top w:val="none"/>
-          <w:left w:val="none"/>
+          <w:top w:val="none" w:color="000000" w:sz="4" w:space="0"/>
+          <w:left w:val="none" w:color="000000" w:sz="4" w:space="0"/>
           <w:bottom w:val="single" w:color="000000" w:themeColor="accent1" w:themeTint="80" w:sz="4" w:space="0"/>
-          <w:right w:val="none"/>
+          <w:right w:val="none" w:color="000000" w:sz="4" w:space="0"/>
         </w:tcBorders>
       </w:tcPr>
     </w:tblStylePr>
@@ -19273,12 +19367,12 @@
         <w:tblBorders/>
       </w:tblPr>
       <w:tcPr>
-        <w:shd w:color="ffffff"/>
+        <w:shd w:val="clear" w:color="ffffff"/>
         <w:tcBorders>
-          <w:top w:val="none"/>
+          <w:top w:val="none" w:color="000000" w:sz="4" w:space="0"/>
           <w:left w:val="single" w:color="000000" w:themeColor="accent1" w:themeTint="80" w:sz="4" w:space="0"/>
-          <w:bottom w:val="none"/>
-          <w:right w:val="none"/>
+          <w:bottom w:val="none" w:color="000000" w:sz="4" w:space="0"/>
+          <w:right w:val="none" w:color="000000" w:sz="4" w:space="0"/>
         </w:tcBorders>
       </w:tcPr>
     </w:tblStylePr>
@@ -19301,9 +19395,9 @@
         <w:shd w:val="clear" w:color="ffffff" w:themeColor="light1" w:fill="ffffff" w:themeFill="light1"/>
         <w:tcBorders>
           <w:top w:val="single" w:color="000000" w:themeColor="accent1" w:themeTint="80" w:sz="4" w:space="0"/>
-          <w:left w:val="none"/>
-          <w:bottom w:val="none"/>
-          <w:right w:val="none"/>
+          <w:left w:val="none" w:color="000000" w:sz="4" w:space="0"/>
+          <w:bottom w:val="none" w:color="000000" w:sz="4" w:space="0"/>
+          <w:right w:val="none" w:color="000000" w:sz="4" w:space="0"/>
         </w:tcBorders>
       </w:tcPr>
     </w:tblStylePr>
@@ -19373,9 +19467,9 @@
       </w:tcPr>
     </w:tblStylePr>
   </w:style>
-  <w:style w:type="table" w:styleId="62">
+  <w:style w:type="table" w:styleId="881">
     <w:name w:val="Grid Table 7 Colorful - Accent 2"/>
-    <w:basedOn w:val="838"/>
+    <w:basedOn w:val="980"/>
     <w:uiPriority w:val="99"/>
     <w:pPr>
       <w:pBdr/>
@@ -19477,11 +19571,11 @@
         <w:tblBorders/>
       </w:tblPr>
       <w:tcPr>
-        <w:shd w:color="ffffff"/>
+        <w:shd w:val="clear" w:color="ffffff"/>
         <w:tcBorders>
-          <w:top w:val="none"/>
-          <w:left w:val="none"/>
-          <w:bottom w:val="none"/>
+          <w:top w:val="none" w:color="000000" w:sz="4" w:space="0"/>
+          <w:left w:val="none" w:color="000000" w:sz="4" w:space="0"/>
+          <w:bottom w:val="none" w:color="000000" w:sz="4" w:space="0"/>
           <w:right w:val="single" w:color="000000" w:themeColor="accent2" w:themeTint="97" w:sz="4" w:space="0"/>
         </w:tcBorders>
       </w:tcPr>
@@ -19504,10 +19598,10 @@
       <w:tcPr>
         <w:shd w:val="clear" w:color="ffffff" w:themeColor="light1" w:fill="ffffff" w:themeFill="light1"/>
         <w:tcBorders>
-          <w:top w:val="none"/>
-          <w:left w:val="none"/>
+          <w:top w:val="none" w:color="000000" w:sz="4" w:space="0"/>
+          <w:left w:val="none" w:color="000000" w:sz="4" w:space="0"/>
           <w:bottom w:val="single" w:color="000000" w:themeColor="accent2" w:themeTint="97" w:sz="4" w:space="0"/>
-          <w:right w:val="none"/>
+          <w:right w:val="none" w:color="000000" w:sz="4" w:space="0"/>
         </w:tcBorders>
       </w:tcPr>
     </w:tblStylePr>
@@ -19527,12 +19621,12 @@
         <w:tblBorders/>
       </w:tblPr>
       <w:tcPr>
-        <w:shd w:color="ffffff"/>
+        <w:shd w:val="clear" w:color="ffffff"/>
         <w:tcBorders>
-          <w:top w:val="none"/>
+          <w:top w:val="none" w:color="000000" w:sz="4" w:space="0"/>
           <w:left w:val="single" w:color="000000" w:themeColor="accent2" w:themeTint="97" w:sz="4" w:space="0"/>
-          <w:bottom w:val="none"/>
-          <w:right w:val="none"/>
+          <w:bottom w:val="none" w:color="000000" w:sz="4" w:space="0"/>
+          <w:right w:val="none" w:color="000000" w:sz="4" w:space="0"/>
         </w:tcBorders>
       </w:tcPr>
     </w:tblStylePr>
@@ -19555,9 +19649,9 @@
         <w:shd w:val="clear" w:color="ffffff" w:themeColor="light1" w:fill="ffffff" w:themeFill="light1"/>
         <w:tcBorders>
           <w:top w:val="single" w:color="000000" w:themeColor="accent2" w:themeTint="97" w:sz="4" w:space="0"/>
-          <w:left w:val="none"/>
-          <w:bottom w:val="none"/>
-          <w:right w:val="none"/>
+          <w:left w:val="none" w:color="000000" w:sz="4" w:space="0"/>
+          <w:bottom w:val="none" w:color="000000" w:sz="4" w:space="0"/>
+          <w:right w:val="none" w:color="000000" w:sz="4" w:space="0"/>
         </w:tcBorders>
       </w:tcPr>
     </w:tblStylePr>
@@ -19627,9 +19721,9 @@
       </w:tcPr>
     </w:tblStylePr>
   </w:style>
-  <w:style w:type="table" w:styleId="63">
+  <w:style w:type="table" w:styleId="882">
     <w:name w:val="Grid Table 7 Colorful - Accent 3"/>
-    <w:basedOn w:val="838"/>
+    <w:basedOn w:val="980"/>
     <w:uiPriority w:val="99"/>
     <w:pPr>
       <w:pBdr/>
@@ -19731,11 +19825,11 @@
         <w:tblBorders/>
       </w:tblPr>
       <w:tcPr>
-        <w:shd w:color="ffffff"/>
+        <w:shd w:val="clear" w:color="ffffff"/>
         <w:tcBorders>
-          <w:top w:val="none"/>
-          <w:left w:val="none"/>
-          <w:bottom w:val="none"/>
+          <w:top w:val="none" w:color="000000" w:sz="4" w:space="0"/>
+          <w:left w:val="none" w:color="000000" w:sz="4" w:space="0"/>
+          <w:bottom w:val="none" w:color="000000" w:sz="4" w:space="0"/>
           <w:right w:val="single" w:color="000000" w:themeColor="accent3" w:themeTint="FE" w:sz="4" w:space="0"/>
         </w:tcBorders>
       </w:tcPr>
@@ -19758,10 +19852,10 @@
       <w:tcPr>
         <w:shd w:val="clear" w:color="ffffff" w:themeColor="light1" w:fill="ffffff" w:themeFill="light1"/>
         <w:tcBorders>
-          <w:top w:val="none"/>
-          <w:left w:val="none"/>
+          <w:top w:val="none" w:color="000000" w:sz="4" w:space="0"/>
+          <w:left w:val="none" w:color="000000" w:sz="4" w:space="0"/>
           <w:bottom w:val="single" w:color="000000" w:themeColor="accent3" w:themeTint="FE" w:sz="4" w:space="0"/>
-          <w:right w:val="none"/>
+          <w:right w:val="none" w:color="000000" w:sz="4" w:space="0"/>
         </w:tcBorders>
       </w:tcPr>
     </w:tblStylePr>
@@ -19781,12 +19875,12 @@
         <w:tblBorders/>
       </w:tblPr>
       <w:tcPr>
-        <w:shd w:color="ffffff"/>
+        <w:shd w:val="clear" w:color="ffffff"/>
         <w:tcBorders>
-          <w:top w:val="none"/>
+          <w:top w:val="none" w:color="000000" w:sz="4" w:space="0"/>
           <w:left w:val="single" w:color="000000" w:themeColor="accent3" w:themeTint="FE" w:sz="4" w:space="0"/>
-          <w:bottom w:val="none"/>
-          <w:right w:val="none"/>
+          <w:bottom w:val="none" w:color="000000" w:sz="4" w:space="0"/>
+          <w:right w:val="none" w:color="000000" w:sz="4" w:space="0"/>
         </w:tcBorders>
       </w:tcPr>
     </w:tblStylePr>
@@ -19809,9 +19903,9 @@
         <w:shd w:val="clear" w:color="ffffff" w:themeColor="light1" w:fill="ffffff" w:themeFill="light1"/>
         <w:tcBorders>
           <w:top w:val="single" w:color="000000" w:themeColor="accent3" w:themeTint="FE" w:sz="4" w:space="0"/>
-          <w:left w:val="none"/>
-          <w:bottom w:val="none"/>
-          <w:right w:val="none"/>
+          <w:left w:val="none" w:color="000000" w:sz="4" w:space="0"/>
+          <w:bottom w:val="none" w:color="000000" w:sz="4" w:space="0"/>
+          <w:right w:val="none" w:color="000000" w:sz="4" w:space="0"/>
         </w:tcBorders>
       </w:tcPr>
     </w:tblStylePr>
@@ -19881,9 +19975,9 @@
       </w:tcPr>
     </w:tblStylePr>
   </w:style>
-  <w:style w:type="table" w:styleId="64">
+  <w:style w:type="table" w:styleId="883">
     <w:name w:val="Grid Table 7 Colorful - Accent 4"/>
-    <w:basedOn w:val="838"/>
+    <w:basedOn w:val="980"/>
     <w:uiPriority w:val="99"/>
     <w:pPr>
       <w:pBdr/>
@@ -19985,11 +20079,11 @@
         <w:tblBorders/>
       </w:tblPr>
       <w:tcPr>
-        <w:shd w:color="ffffff"/>
+        <w:shd w:val="clear" w:color="ffffff"/>
         <w:tcBorders>
-          <w:top w:val="none"/>
-          <w:left w:val="none"/>
-          <w:bottom w:val="none"/>
+          <w:top w:val="none" w:color="000000" w:sz="4" w:space="0"/>
+          <w:left w:val="none" w:color="000000" w:sz="4" w:space="0"/>
+          <w:bottom w:val="none" w:color="000000" w:sz="4" w:space="0"/>
           <w:right w:val="single" w:color="000000" w:themeColor="accent4" w:themeTint="9A" w:sz="4" w:space="0"/>
         </w:tcBorders>
       </w:tcPr>
@@ -20012,10 +20106,10 @@
       <w:tcPr>
         <w:shd w:val="clear" w:color="ffffff" w:themeColor="light1" w:fill="ffffff" w:themeFill="light1"/>
         <w:tcBorders>
-          <w:top w:val="none"/>
-          <w:left w:val="none"/>
+          <w:top w:val="none" w:color="000000" w:sz="4" w:space="0"/>
+          <w:left w:val="none" w:color="000000" w:sz="4" w:space="0"/>
           <w:bottom w:val="single" w:color="000000" w:themeColor="accent4" w:themeTint="9A" w:sz="4" w:space="0"/>
-          <w:right w:val="none"/>
+          <w:right w:val="none" w:color="000000" w:sz="4" w:space="0"/>
         </w:tcBorders>
       </w:tcPr>
     </w:tblStylePr>
@@ -20035,12 +20129,12 @@
         <w:tblBorders/>
       </w:tblPr>
       <w:tcPr>
-        <w:shd w:color="ffffff"/>
+        <w:shd w:val="clear" w:color="ffffff"/>
         <w:tcBorders>
-          <w:top w:val="none"/>
+          <w:top w:val="none" w:color="000000" w:sz="4" w:space="0"/>
           <w:left w:val="single" w:color="000000" w:themeColor="accent4" w:themeTint="9A" w:sz="4" w:space="0"/>
-          <w:bottom w:val="none"/>
-          <w:right w:val="none"/>
+          <w:bottom w:val="none" w:color="000000" w:sz="4" w:space="0"/>
+          <w:right w:val="none" w:color="000000" w:sz="4" w:space="0"/>
         </w:tcBorders>
       </w:tcPr>
     </w:tblStylePr>
@@ -20063,9 +20157,9 @@
         <w:shd w:val="clear" w:color="ffffff" w:themeColor="light1" w:fill="ffffff" w:themeFill="light1"/>
         <w:tcBorders>
           <w:top w:val="single" w:color="000000" w:themeColor="accent4" w:themeTint="9A" w:sz="4" w:space="0"/>
-          <w:left w:val="none"/>
-          <w:bottom w:val="none"/>
-          <w:right w:val="none"/>
+          <w:left w:val="none" w:color="000000" w:sz="4" w:space="0"/>
+          <w:bottom w:val="none" w:color="000000" w:sz="4" w:space="0"/>
+          <w:right w:val="none" w:color="000000" w:sz="4" w:space="0"/>
         </w:tcBorders>
       </w:tcPr>
     </w:tblStylePr>
@@ -20135,9 +20229,9 @@
       </w:tcPr>
     </w:tblStylePr>
   </w:style>
-  <w:style w:type="table" w:styleId="65">
+  <w:style w:type="table" w:styleId="884">
     <w:name w:val="Grid Table 7 Colorful - Accent 5"/>
-    <w:basedOn w:val="838"/>
+    <w:basedOn w:val="980"/>
     <w:uiPriority w:val="99"/>
     <w:pPr>
       <w:pBdr/>
@@ -20239,11 +20333,11 @@
         <w:tblBorders/>
       </w:tblPr>
       <w:tcPr>
-        <w:shd w:color="ffffff"/>
+        <w:shd w:val="clear" w:color="ffffff"/>
         <w:tcBorders>
-          <w:top w:val="none"/>
-          <w:left w:val="none"/>
-          <w:bottom w:val="none"/>
+          <w:top w:val="none" w:color="000000" w:sz="4" w:space="0"/>
+          <w:left w:val="none" w:color="000000" w:sz="4" w:space="0"/>
+          <w:bottom w:val="none" w:color="000000" w:sz="4" w:space="0"/>
           <w:right w:val="single" w:color="000000" w:themeColor="accent5" w:themeTint="90" w:sz="4" w:space="0"/>
         </w:tcBorders>
       </w:tcPr>
@@ -20266,10 +20360,10 @@
       <w:tcPr>
         <w:shd w:val="clear" w:color="ffffff" w:themeColor="light1" w:fill="ffffff" w:themeFill="light1"/>
         <w:tcBorders>
-          <w:top w:val="none"/>
-          <w:left w:val="none"/>
+          <w:top w:val="none" w:color="000000" w:sz="4" w:space="0"/>
+          <w:left w:val="none" w:color="000000" w:sz="4" w:space="0"/>
           <w:bottom w:val="single" w:color="000000" w:themeColor="accent5" w:themeTint="90" w:sz="4" w:space="0"/>
-          <w:right w:val="none"/>
+          <w:right w:val="none" w:color="000000" w:sz="4" w:space="0"/>
         </w:tcBorders>
       </w:tcPr>
     </w:tblStylePr>
@@ -20289,12 +20383,12 @@
         <w:tblBorders/>
       </w:tblPr>
       <w:tcPr>
-        <w:shd w:color="ffffff"/>
+        <w:shd w:val="clear" w:color="ffffff"/>
         <w:tcBorders>
-          <w:top w:val="none"/>
+          <w:top w:val="none" w:color="000000" w:sz="4" w:space="0"/>
           <w:left w:val="single" w:color="000000" w:themeColor="accent5" w:themeTint="90" w:sz="4" w:space="0"/>
-          <w:bottom w:val="none"/>
-          <w:right w:val="none"/>
+          <w:bottom w:val="none" w:color="000000" w:sz="4" w:space="0"/>
+          <w:right w:val="none" w:color="000000" w:sz="4" w:space="0"/>
         </w:tcBorders>
       </w:tcPr>
     </w:tblStylePr>
@@ -20317,9 +20411,9 @@
         <w:shd w:val="clear" w:color="ffffff" w:themeColor="light1" w:fill="ffffff" w:themeFill="light1"/>
         <w:tcBorders>
           <w:top w:val="single" w:color="000000" w:themeColor="accent5" w:themeTint="90" w:sz="4" w:space="0"/>
-          <w:left w:val="none"/>
-          <w:bottom w:val="none"/>
-          <w:right w:val="none"/>
+          <w:left w:val="none" w:color="000000" w:sz="4" w:space="0"/>
+          <w:bottom w:val="none" w:color="000000" w:sz="4" w:space="0"/>
+          <w:right w:val="none" w:color="000000" w:sz="4" w:space="0"/>
         </w:tcBorders>
       </w:tcPr>
     </w:tblStylePr>
@@ -20389,9 +20483,9 @@
       </w:tcPr>
     </w:tblStylePr>
   </w:style>
-  <w:style w:type="table" w:styleId="66">
+  <w:style w:type="table" w:styleId="885">
     <w:name w:val="Grid Table 7 Colorful - Accent 6"/>
-    <w:basedOn w:val="838"/>
+    <w:basedOn w:val="980"/>
     <w:uiPriority w:val="99"/>
     <w:pPr>
       <w:pBdr/>
@@ -20493,11 +20587,11 @@
         <w:tblBorders/>
       </w:tblPr>
       <w:tcPr>
-        <w:shd w:color="ffffff"/>
+        <w:shd w:val="clear" w:color="ffffff"/>
         <w:tcBorders>
-          <w:top w:val="none"/>
-          <w:left w:val="none"/>
-          <w:bottom w:val="none"/>
+          <w:top w:val="none" w:color="000000" w:sz="4" w:space="0"/>
+          <w:left w:val="none" w:color="000000" w:sz="4" w:space="0"/>
+          <w:bottom w:val="none" w:color="000000" w:sz="4" w:space="0"/>
           <w:right w:val="single" w:color="000000" w:themeColor="accent6" w:themeTint="90" w:sz="4" w:space="0"/>
         </w:tcBorders>
       </w:tcPr>
@@ -20520,10 +20614,10 @@
       <w:tcPr>
         <w:shd w:val="clear" w:color="ffffff" w:themeColor="light1" w:fill="ffffff" w:themeFill="light1"/>
         <w:tcBorders>
-          <w:top w:val="none"/>
-          <w:left w:val="none"/>
+          <w:top w:val="none" w:color="000000" w:sz="4" w:space="0"/>
+          <w:left w:val="none" w:color="000000" w:sz="4" w:space="0"/>
           <w:bottom w:val="single" w:color="000000" w:themeColor="accent6" w:themeTint="90" w:sz="4" w:space="0"/>
-          <w:right w:val="none"/>
+          <w:right w:val="none" w:color="000000" w:sz="4" w:space="0"/>
         </w:tcBorders>
       </w:tcPr>
     </w:tblStylePr>
@@ -20543,12 +20637,12 @@
         <w:tblBorders/>
       </w:tblPr>
       <w:tcPr>
-        <w:shd w:color="ffffff"/>
+        <w:shd w:val="clear" w:color="ffffff"/>
         <w:tcBorders>
-          <w:top w:val="none"/>
+          <w:top w:val="none" w:color="000000" w:sz="4" w:space="0"/>
           <w:left w:val="single" w:color="000000" w:themeColor="accent6" w:themeTint="90" w:sz="4" w:space="0"/>
-          <w:bottom w:val="none"/>
-          <w:right w:val="none"/>
+          <w:bottom w:val="none" w:color="000000" w:sz="4" w:space="0"/>
+          <w:right w:val="none" w:color="000000" w:sz="4" w:space="0"/>
         </w:tcBorders>
       </w:tcPr>
     </w:tblStylePr>
@@ -20571,9 +20665,9 @@
         <w:shd w:val="clear" w:color="ffffff" w:themeColor="light1" w:fill="ffffff" w:themeFill="light1"/>
         <w:tcBorders>
           <w:top w:val="single" w:color="000000" w:themeColor="accent6" w:themeTint="90" w:sz="4" w:space="0"/>
-          <w:left w:val="none"/>
-          <w:bottom w:val="none"/>
-          <w:right w:val="none"/>
+          <w:left w:val="none" w:color="000000" w:sz="4" w:space="0"/>
+          <w:bottom w:val="none" w:color="000000" w:sz="4" w:space="0"/>
+          <w:right w:val="none" w:color="000000" w:sz="4" w:space="0"/>
         </w:tcBorders>
       </w:tcPr>
     </w:tblStylePr>
@@ -20643,9 +20737,9 @@
       </w:tcPr>
     </w:tblStylePr>
   </w:style>
-  <w:style w:type="table" w:styleId="67">
+  <w:style w:type="table" w:styleId="886">
     <w:name w:val="List Table 1 Light"/>
-    <w:basedOn w:val="838"/>
+    <w:basedOn w:val="980"/>
     <w:uiPriority w:val="99"/>
     <w:pPr>
       <w:pBdr/>
@@ -20859,9 +20953,9 @@
       </w:tcPr>
     </w:tblStylePr>
   </w:style>
-  <w:style w:type="table" w:styleId="68">
+  <w:style w:type="table" w:styleId="887">
     <w:name w:val="List Table 1 Light - Accent 1"/>
-    <w:basedOn w:val="838"/>
+    <w:basedOn w:val="980"/>
     <w:uiPriority w:val="99"/>
     <w:pPr>
       <w:pBdr/>
@@ -21075,9 +21169,9 @@
       </w:tcPr>
     </w:tblStylePr>
   </w:style>
-  <w:style w:type="table" w:styleId="69">
+  <w:style w:type="table" w:styleId="888">
     <w:name w:val="List Table 1 Light - Accent 2"/>
-    <w:basedOn w:val="838"/>
+    <w:basedOn w:val="980"/>
     <w:uiPriority w:val="99"/>
     <w:pPr>
       <w:pBdr/>
@@ -21291,9 +21385,9 @@
       </w:tcPr>
     </w:tblStylePr>
   </w:style>
-  <w:style w:type="table" w:styleId="70">
+  <w:style w:type="table" w:styleId="889">
     <w:name w:val="List Table 1 Light - Accent 3"/>
-    <w:basedOn w:val="838"/>
+    <w:basedOn w:val="980"/>
     <w:uiPriority w:val="99"/>
     <w:pPr>
       <w:pBdr/>
@@ -21507,9 +21601,9 @@
       </w:tcPr>
     </w:tblStylePr>
   </w:style>
-  <w:style w:type="table" w:styleId="71">
+  <w:style w:type="table" w:styleId="890">
     <w:name w:val="List Table 1 Light - Accent 4"/>
-    <w:basedOn w:val="838"/>
+    <w:basedOn w:val="980"/>
     <w:uiPriority w:val="99"/>
     <w:pPr>
       <w:pBdr/>
@@ -21723,9 +21817,9 @@
       </w:tcPr>
     </w:tblStylePr>
   </w:style>
-  <w:style w:type="table" w:styleId="72">
+  <w:style w:type="table" w:styleId="891">
     <w:name w:val="List Table 1 Light - Accent 5"/>
-    <w:basedOn w:val="838"/>
+    <w:basedOn w:val="980"/>
     <w:uiPriority w:val="99"/>
     <w:pPr>
       <w:pBdr/>
@@ -21939,9 +22033,9 @@
       </w:tcPr>
     </w:tblStylePr>
   </w:style>
-  <w:style w:type="table" w:styleId="73">
+  <w:style w:type="table" w:styleId="892">
     <w:name w:val="List Table 1 Light - Accent 6"/>
-    <w:basedOn w:val="838"/>
+    <w:basedOn w:val="980"/>
     <w:uiPriority w:val="99"/>
     <w:pPr>
       <w:pBdr/>
@@ -22155,9 +22249,9 @@
       </w:tcPr>
     </w:tblStylePr>
   </w:style>
-  <w:style w:type="table" w:styleId="74">
+  <w:style w:type="table" w:styleId="893">
     <w:name w:val="List Table 2"/>
-    <w:basedOn w:val="838"/>
+    <w:basedOn w:val="980"/>
     <w:uiPriority w:val="99"/>
     <w:pPr>
       <w:pBdr/>
@@ -22393,9 +22487,9 @@
       </w:tcPr>
     </w:tblStylePr>
   </w:style>
-  <w:style w:type="table" w:styleId="75">
+  <w:style w:type="table" w:styleId="894">
     <w:name w:val="List Table 2 - Accent 1"/>
-    <w:basedOn w:val="838"/>
+    <w:basedOn w:val="980"/>
     <w:uiPriority w:val="99"/>
     <w:pPr>
       <w:pBdr/>
@@ -22631,9 +22725,9 @@
       </w:tcPr>
     </w:tblStylePr>
   </w:style>
-  <w:style w:type="table" w:styleId="76">
+  <w:style w:type="table" w:styleId="895">
     <w:name w:val="List Table 2 - Accent 2"/>
-    <w:basedOn w:val="838"/>
+    <w:basedOn w:val="980"/>
     <w:uiPriority w:val="99"/>
     <w:pPr>
       <w:pBdr/>
@@ -22869,9 +22963,9 @@
       </w:tcPr>
     </w:tblStylePr>
   </w:style>
-  <w:style w:type="table" w:styleId="77">
+  <w:style w:type="table" w:styleId="896">
     <w:name w:val="List Table 2 - Accent 3"/>
-    <w:basedOn w:val="838"/>
+    <w:basedOn w:val="980"/>
     <w:uiPriority w:val="99"/>
     <w:pPr>
       <w:pBdr/>
@@ -23107,9 +23201,9 @@
       </w:tcPr>
     </w:tblStylePr>
   </w:style>
-  <w:style w:type="table" w:styleId="78">
+  <w:style w:type="table" w:styleId="897">
     <w:name w:val="List Table 2 - Accent 4"/>
-    <w:basedOn w:val="838"/>
+    <w:basedOn w:val="980"/>
     <w:uiPriority w:val="99"/>
     <w:pPr>
       <w:pBdr/>
@@ -23345,9 +23439,9 @@
       </w:tcPr>
     </w:tblStylePr>
   </w:style>
-  <w:style w:type="table" w:styleId="79">
+  <w:style w:type="table" w:styleId="898">
     <w:name w:val="List Table 2 - Accent 5"/>
-    <w:basedOn w:val="838"/>
+    <w:basedOn w:val="980"/>
     <w:uiPriority w:val="99"/>
     <w:pPr>
       <w:pBdr/>
@@ -23583,9 +23677,9 @@
       </w:tcPr>
     </w:tblStylePr>
   </w:style>
-  <w:style w:type="table" w:styleId="80">
+  <w:style w:type="table" w:styleId="899">
     <w:name w:val="List Table 2 - Accent 6"/>
-    <w:basedOn w:val="838"/>
+    <w:basedOn w:val="980"/>
     <w:uiPriority w:val="99"/>
     <w:pPr>
       <w:pBdr/>
@@ -23821,9 +23915,9 @@
       </w:tcPr>
     </w:tblStylePr>
   </w:style>
-  <w:style w:type="table" w:styleId="81">
+  <w:style w:type="table" w:styleId="900">
     <w:name w:val="List Table 3"/>
-    <w:basedOn w:val="838"/>
+    <w:basedOn w:val="980"/>
     <w:uiPriority w:val="99"/>
     <w:pPr>
       <w:pBdr/>
@@ -24049,9 +24143,9 @@
       </w:tcPr>
     </w:tblStylePr>
   </w:style>
-  <w:style w:type="table" w:styleId="82">
+  <w:style w:type="table" w:styleId="901">
     <w:name w:val="List Table 3 - Accent 1"/>
-    <w:basedOn w:val="838"/>
+    <w:basedOn w:val="980"/>
     <w:uiPriority w:val="99"/>
     <w:pPr>
       <w:pBdr/>
@@ -24277,9 +24371,9 @@
       </w:tcPr>
     </w:tblStylePr>
   </w:style>
-  <w:style w:type="table" w:styleId="83">
+  <w:style w:type="table" w:styleId="902">
     <w:name w:val="List Table 3 - Accent 2"/>
-    <w:basedOn w:val="838"/>
+    <w:basedOn w:val="980"/>
     <w:uiPriority w:val="99"/>
     <w:pPr>
       <w:pBdr/>
@@ -24505,9 +24599,9 @@
       </w:tcPr>
     </w:tblStylePr>
   </w:style>
-  <w:style w:type="table" w:styleId="84">
+  <w:style w:type="table" w:styleId="903">
     <w:name w:val="List Table 3 - Accent 3"/>
-    <w:basedOn w:val="838"/>
+    <w:basedOn w:val="980"/>
     <w:uiPriority w:val="99"/>
     <w:pPr>
       <w:pBdr/>
@@ -24733,9 +24827,9 @@
       </w:tcPr>
     </w:tblStylePr>
   </w:style>
-  <w:style w:type="table" w:styleId="85">
+  <w:style w:type="table" w:styleId="904">
     <w:name w:val="List Table 3 - Accent 4"/>
-    <w:basedOn w:val="838"/>
+    <w:basedOn w:val="980"/>
     <w:uiPriority w:val="99"/>
     <w:pPr>
       <w:pBdr/>
@@ -24961,9 +25055,9 @@
       </w:tcPr>
     </w:tblStylePr>
   </w:style>
-  <w:style w:type="table" w:styleId="86">
+  <w:style w:type="table" w:styleId="905">
     <w:name w:val="List Table 3 - Accent 5"/>
-    <w:basedOn w:val="838"/>
+    <w:basedOn w:val="980"/>
     <w:uiPriority w:val="99"/>
     <w:pPr>
       <w:pBdr/>
@@ -25189,9 +25283,9 @@
       </w:tcPr>
     </w:tblStylePr>
   </w:style>
-  <w:style w:type="table" w:styleId="87">
+  <w:style w:type="table" w:styleId="906">
     <w:name w:val="List Table 3 - Accent 6"/>
-    <w:basedOn w:val="838"/>
+    <w:basedOn w:val="980"/>
     <w:uiPriority w:val="99"/>
     <w:pPr>
       <w:pBdr/>
@@ -25417,9 +25511,9 @@
       </w:tcPr>
     </w:tblStylePr>
   </w:style>
-  <w:style w:type="table" w:styleId="88">
+  <w:style w:type="table" w:styleId="907">
     <w:name w:val="List Table 4"/>
-    <w:basedOn w:val="838"/>
+    <w:basedOn w:val="980"/>
     <w:uiPriority w:val="99"/>
     <w:pPr>
       <w:pBdr/>
@@ -25642,9 +25736,9 @@
       </w:tcPr>
     </w:tblStylePr>
   </w:style>
-  <w:style w:type="table" w:styleId="89">
+  <w:style w:type="table" w:styleId="908">
     <w:name w:val="List Table 4 - Accent 1"/>
-    <w:basedOn w:val="838"/>
+    <w:basedOn w:val="980"/>
     <w:uiPriority w:val="99"/>
     <w:pPr>
       <w:pBdr/>
@@ -25867,9 +25961,9 @@
       </w:tcPr>
     </w:tblStylePr>
   </w:style>
-  <w:style w:type="table" w:styleId="90">
+  <w:style w:type="table" w:styleId="909">
     <w:name w:val="List Table 4 - Accent 2"/>
-    <w:basedOn w:val="838"/>
+    <w:basedOn w:val="980"/>
     <w:uiPriority w:val="99"/>
     <w:pPr>
       <w:pBdr/>
@@ -26092,9 +26186,9 @@
       </w:tcPr>
     </w:tblStylePr>
   </w:style>
-  <w:style w:type="table" w:styleId="91">
+  <w:style w:type="table" w:styleId="910">
     <w:name w:val="List Table 4 - Accent 3"/>
-    <w:basedOn w:val="838"/>
+    <w:basedOn w:val="980"/>
     <w:uiPriority w:val="99"/>
     <w:pPr>
       <w:pBdr/>
@@ -26317,9 +26411,9 @@
       </w:tcPr>
     </w:tblStylePr>
   </w:style>
-  <w:style w:type="table" w:styleId="92">
+  <w:style w:type="table" w:styleId="911">
     <w:name w:val="List Table 4 - Accent 4"/>
-    <w:basedOn w:val="838"/>
+    <w:basedOn w:val="980"/>
     <w:uiPriority w:val="99"/>
     <w:pPr>
       <w:pBdr/>
@@ -26542,9 +26636,9 @@
       </w:tcPr>
     </w:tblStylePr>
   </w:style>
-  <w:style w:type="table" w:styleId="93">
+  <w:style w:type="table" w:styleId="912">
     <w:name w:val="List Table 4 - Accent 5"/>
-    <w:basedOn w:val="838"/>
+    <w:basedOn w:val="980"/>
     <w:uiPriority w:val="99"/>
     <w:pPr>
       <w:pBdr/>
@@ -26767,9 +26861,9 @@
       </w:tcPr>
     </w:tblStylePr>
   </w:style>
-  <w:style w:type="table" w:styleId="94">
+  <w:style w:type="table" w:styleId="913">
     <w:name w:val="List Table 4 - Accent 6"/>
-    <w:basedOn w:val="838"/>
+    <w:basedOn w:val="980"/>
     <w:uiPriority w:val="99"/>
     <w:pPr>
       <w:pBdr/>
@@ -26992,9 +27086,9 @@
       </w:tcPr>
     </w:tblStylePr>
   </w:style>
-  <w:style w:type="table" w:styleId="95">
+  <w:style w:type="table" w:styleId="914">
     <w:name w:val="List Table 5 Dark"/>
-    <w:basedOn w:val="838"/>
+    <w:basedOn w:val="980"/>
     <w:uiPriority w:val="99"/>
     <w:pPr>
       <w:pBdr/>
@@ -27234,9 +27328,9 @@
       </w:tcPr>
     </w:tblStylePr>
   </w:style>
-  <w:style w:type="table" w:styleId="96">
+  <w:style w:type="table" w:styleId="915">
     <w:name w:val="List Table 5 Dark - Accent 1"/>
-    <w:basedOn w:val="838"/>
+    <w:basedOn w:val="980"/>
     <w:uiPriority w:val="99"/>
     <w:pPr>
       <w:pBdr/>
@@ -27476,9 +27570,9 @@
       </w:tcPr>
     </w:tblStylePr>
   </w:style>
-  <w:style w:type="table" w:styleId="97">
+  <w:style w:type="table" w:styleId="916">
     <w:name w:val="List Table 5 Dark - Accent 2"/>
-    <w:basedOn w:val="838"/>
+    <w:basedOn w:val="980"/>
     <w:uiPriority w:val="99"/>
     <w:pPr>
       <w:pBdr/>
@@ -27718,9 +27812,9 @@
       </w:tcPr>
     </w:tblStylePr>
   </w:style>
-  <w:style w:type="table" w:styleId="98">
+  <w:style w:type="table" w:styleId="917">
     <w:name w:val="List Table 5 Dark - Accent 3"/>
-    <w:basedOn w:val="838"/>
+    <w:basedOn w:val="980"/>
     <w:uiPriority w:val="99"/>
     <w:pPr>
       <w:pBdr/>
@@ -27960,9 +28054,9 @@
       </w:tcPr>
     </w:tblStylePr>
   </w:style>
-  <w:style w:type="table" w:styleId="99">
+  <w:style w:type="table" w:styleId="918">
     <w:name w:val="List Table 5 Dark - Accent 4"/>
-    <w:basedOn w:val="838"/>
+    <w:basedOn w:val="980"/>
     <w:uiPriority w:val="99"/>
     <w:pPr>
       <w:pBdr/>
@@ -28202,9 +28296,9 @@
       </w:tcPr>
     </w:tblStylePr>
   </w:style>
-  <w:style w:type="table" w:styleId="100">
+  <w:style w:type="table" w:styleId="919">
     <w:name w:val="List Table 5 Dark - Accent 5"/>
-    <w:basedOn w:val="838"/>
+    <w:basedOn w:val="980"/>
     <w:uiPriority w:val="99"/>
     <w:pPr>
       <w:pBdr/>
@@ -28444,9 +28538,9 @@
       </w:tcPr>
     </w:tblStylePr>
   </w:style>
-  <w:style w:type="table" w:styleId="101">
+  <w:style w:type="table" w:styleId="920">
     <w:name w:val="List Table 5 Dark - Accent 6"/>
-    <w:basedOn w:val="838"/>
+    <w:basedOn w:val="980"/>
     <w:uiPriority w:val="99"/>
     <w:pPr>
       <w:pBdr/>
@@ -28686,9 +28780,9 @@
       </w:tcPr>
     </w:tblStylePr>
   </w:style>
-  <w:style w:type="table" w:styleId="102">
+  <w:style w:type="table" w:styleId="921">
     <w:name w:val="List Table 6 Colorful"/>
-    <w:basedOn w:val="838"/>
+    <w:basedOn w:val="980"/>
     <w:uiPriority w:val="99"/>
     <w:pPr>
       <w:pBdr/>
@@ -28909,9 +29003,9 @@
       </w:tcPr>
     </w:tblStylePr>
   </w:style>
-  <w:style w:type="table" w:styleId="103">
+  <w:style w:type="table" w:styleId="922">
     <w:name w:val="List Table 6 Colorful - Accent 1"/>
-    <w:basedOn w:val="838"/>
+    <w:basedOn w:val="980"/>
     <w:uiPriority w:val="99"/>
     <w:pPr>
       <w:pBdr/>
@@ -29132,9 +29226,9 @@
       </w:tcPr>
     </w:tblStylePr>
   </w:style>
-  <w:style w:type="table" w:styleId="104">
+  <w:style w:type="table" w:styleId="923">
     <w:name w:val="List Table 6 Colorful - Accent 2"/>
-    <w:basedOn w:val="838"/>
+    <w:basedOn w:val="980"/>
     <w:uiPriority w:val="99"/>
     <w:pPr>
       <w:pBdr/>
@@ -29355,9 +29449,9 @@
       </w:tcPr>
     </w:tblStylePr>
   </w:style>
-  <w:style w:type="table" w:styleId="105">
+  <w:style w:type="table" w:styleId="924">
     <w:name w:val="List Table 6 Colorful - Accent 3"/>
-    <w:basedOn w:val="838"/>
+    <w:basedOn w:val="980"/>
     <w:uiPriority w:val="99"/>
     <w:pPr>
       <w:pBdr/>
@@ -29578,9 +29672,9 @@
       </w:tcPr>
     </w:tblStylePr>
   </w:style>
-  <w:style w:type="table" w:styleId="106">
+  <w:style w:type="table" w:styleId="925">
     <w:name w:val="List Table 6 Colorful - Accent 4"/>
-    <w:basedOn w:val="838"/>
+    <w:basedOn w:val="980"/>
     <w:uiPriority w:val="99"/>
     <w:pPr>
       <w:pBdr/>
@@ -29801,9 +29895,9 @@
       </w:tcPr>
     </w:tblStylePr>
   </w:style>
-  <w:style w:type="table" w:styleId="107">
+  <w:style w:type="table" w:styleId="926">
     <w:name w:val="List Table 6 Colorful - Accent 5"/>
-    <w:basedOn w:val="838"/>
+    <w:basedOn w:val="980"/>
     <w:uiPriority w:val="99"/>
     <w:pPr>
       <w:pBdr/>
@@ -30024,9 +30118,9 @@
       </w:tcPr>
     </w:tblStylePr>
   </w:style>
-  <w:style w:type="table" w:styleId="108">
+  <w:style w:type="table" w:styleId="927">
     <w:name w:val="List Table 6 Colorful - Accent 6"/>
-    <w:basedOn w:val="838"/>
+    <w:basedOn w:val="980"/>
     <w:uiPriority w:val="99"/>
     <w:pPr>
       <w:pBdr/>
@@ -30247,9 +30341,9 @@
       </w:tcPr>
     </w:tblStylePr>
   </w:style>
-  <w:style w:type="table" w:styleId="109">
+  <w:style w:type="table" w:styleId="928">
     <w:name w:val="List Table 7 Colorful"/>
-    <w:basedOn w:val="838"/>
+    <w:basedOn w:val="980"/>
     <w:uiPriority w:val="99"/>
     <w:pPr>
       <w:pBdr/>
@@ -30348,11 +30442,11 @@
         <w:tblBorders/>
       </w:tblPr>
       <w:tcPr>
-        <w:shd w:color="ffffff"/>
+        <w:shd w:val="clear" w:color="ffffff"/>
         <w:tcBorders>
-          <w:top w:val="none"/>
-          <w:left w:val="none"/>
-          <w:bottom w:val="none"/>
+          <w:top w:val="none" w:color="000000" w:sz="4" w:space="0"/>
+          <w:left w:val="none" w:color="000000" w:sz="4" w:space="0"/>
+          <w:bottom w:val="none" w:color="000000" w:sz="4" w:space="0"/>
           <w:right w:val="single" w:color="000000" w:themeColor="text1" w:themeTint="80" w:sz="4" w:space="0"/>
         </w:tcBorders>
       </w:tcPr>
@@ -30375,10 +30469,10 @@
       <w:tcPr>
         <w:shd w:val="clear" w:color="ffffff" w:themeColor="light1" w:fill="ffffff" w:themeFill="light1"/>
         <w:tcBorders>
-          <w:top w:val="none"/>
-          <w:left w:val="none"/>
+          <w:top w:val="none" w:color="000000" w:sz="4" w:space="0"/>
+          <w:left w:val="none" w:color="000000" w:sz="4" w:space="0"/>
           <w:bottom w:val="single" w:color="000000" w:themeColor="text1" w:themeTint="80" w:sz="4" w:space="0"/>
-          <w:right w:val="none"/>
+          <w:right w:val="none" w:color="000000" w:sz="4" w:space="0"/>
         </w:tcBorders>
       </w:tcPr>
     </w:tblStylePr>
@@ -30398,12 +30492,12 @@
         <w:tblBorders/>
       </w:tblPr>
       <w:tcPr>
-        <w:shd w:color="ffffff"/>
+        <w:shd w:val="clear" w:color="ffffff"/>
         <w:tcBorders>
-          <w:top w:val="none"/>
+          <w:top w:val="none" w:color="000000" w:sz="4" w:space="0"/>
           <w:left w:val="single" w:color="000000" w:themeColor="text1" w:themeTint="80" w:sz="4" w:space="0"/>
-          <w:bottom w:val="none"/>
-          <w:right w:val="none"/>
+          <w:bottom w:val="none" w:color="000000" w:sz="4" w:space="0"/>
+          <w:right w:val="none" w:color="000000" w:sz="4" w:space="0"/>
         </w:tcBorders>
       </w:tcPr>
     </w:tblStylePr>
@@ -30426,9 +30520,9 @@
         <w:shd w:val="clear" w:color="ffffff" w:themeColor="light1" w:fill="ffffff" w:themeFill="light1"/>
         <w:tcBorders>
           <w:top w:val="single" w:color="000000" w:themeColor="text1" w:themeTint="80" w:sz="4" w:space="0"/>
-          <w:left w:val="none"/>
-          <w:bottom w:val="none"/>
-          <w:right w:val="none"/>
+          <w:left w:val="none" w:color="000000" w:sz="4" w:space="0"/>
+          <w:bottom w:val="none" w:color="000000" w:sz="4" w:space="0"/>
+          <w:right w:val="none" w:color="000000" w:sz="4" w:space="0"/>
         </w:tcBorders>
       </w:tcPr>
     </w:tblStylePr>
@@ -30503,9 +30597,9 @@
       </w:tcPr>
     </w:tblStylePr>
   </w:style>
-  <w:style w:type="table" w:styleId="110">
+  <w:style w:type="table" w:styleId="929">
     <w:name w:val="List Table 7 Colorful - Accent 1"/>
-    <w:basedOn w:val="838"/>
+    <w:basedOn w:val="980"/>
     <w:uiPriority w:val="99"/>
     <w:pPr>
       <w:pBdr/>
@@ -30604,11 +30698,11 @@
         <w:tblBorders/>
       </w:tblPr>
       <w:tcPr>
-        <w:shd w:color="ffffff"/>
+        <w:shd w:val="clear" w:color="ffffff"/>
         <w:tcBorders>
-          <w:top w:val="none"/>
-          <w:left w:val="none"/>
-          <w:bottom w:val="none"/>
+          <w:top w:val="none" w:color="000000" w:sz="4" w:space="0"/>
+          <w:left w:val="none" w:color="000000" w:sz="4" w:space="0"/>
+          <w:bottom w:val="none" w:color="000000" w:sz="4" w:space="0"/>
           <w:right w:val="single" w:color="000000" w:themeColor="accent1" w:sz="4" w:space="0"/>
         </w:tcBorders>
       </w:tcPr>
@@ -30631,10 +30725,10 @@
       <w:tcPr>
         <w:shd w:val="clear" w:color="ffffff" w:themeColor="light1" w:fill="ffffff" w:themeFill="light1"/>
         <w:tcBorders>
-          <w:top w:val="none"/>
-          <w:left w:val="none"/>
+          <w:top w:val="none" w:color="000000" w:sz="4" w:space="0"/>
+          <w:left w:val="none" w:color="000000" w:sz="4" w:space="0"/>
           <w:bottom w:val="single" w:color="000000" w:themeColor="accent1" w:sz="4" w:space="0"/>
-          <w:right w:val="none"/>
+          <w:right w:val="none" w:color="000000" w:sz="4" w:space="0"/>
         </w:tcBorders>
       </w:tcPr>
     </w:tblStylePr>
@@ -30654,12 +30748,12 @@
         <w:tblBorders/>
       </w:tblPr>
       <w:tcPr>
-        <w:shd w:color="ffffff"/>
+        <w:shd w:val="clear" w:color="ffffff"/>
         <w:tcBorders>
-          <w:top w:val="none"/>
+          <w:top w:val="none" w:color="000000" w:sz="4" w:space="0"/>
           <w:left w:val="single" w:color="000000" w:themeColor="accent1" w:sz="4" w:space="0"/>
-          <w:bottom w:val="none"/>
-          <w:right w:val="none"/>
+          <w:bottom w:val="none" w:color="000000" w:sz="4" w:space="0"/>
+          <w:right w:val="none" w:color="000000" w:sz="4" w:space="0"/>
         </w:tcBorders>
       </w:tcPr>
     </w:tblStylePr>
@@ -30682,9 +30776,9 @@
         <w:shd w:val="clear" w:color="ffffff" w:themeColor="light1" w:fill="ffffff" w:themeFill="light1"/>
         <w:tcBorders>
           <w:top w:val="single" w:color="000000" w:themeColor="accent1" w:sz="4" w:space="0"/>
-          <w:left w:val="none"/>
-          <w:bottom w:val="none"/>
-          <w:right w:val="none"/>
+          <w:left w:val="none" w:color="000000" w:sz="4" w:space="0"/>
+          <w:bottom w:val="none" w:color="000000" w:sz="4" w:space="0"/>
+          <w:right w:val="none" w:color="000000" w:sz="4" w:space="0"/>
         </w:tcBorders>
       </w:tcPr>
     </w:tblStylePr>
@@ -30759,9 +30853,9 @@
       </w:tcPr>
     </w:tblStylePr>
   </w:style>
-  <w:style w:type="table" w:styleId="111">
+  <w:style w:type="table" w:styleId="930">
     <w:name w:val="List Table 7 Colorful - Accent 2"/>
-    <w:basedOn w:val="838"/>
+    <w:basedOn w:val="980"/>
     <w:uiPriority w:val="99"/>
     <w:pPr>
       <w:pBdr/>
@@ -30860,11 +30954,11 @@
         <w:tblBorders/>
       </w:tblPr>
       <w:tcPr>
-        <w:shd w:color="ffffff"/>
+        <w:shd w:val="clear" w:color="ffffff"/>
         <w:tcBorders>
-          <w:top w:val="none"/>
-          <w:left w:val="none"/>
-          <w:bottom w:val="none"/>
+          <w:top w:val="none" w:color="000000" w:sz="4" w:space="0"/>
+          <w:left w:val="none" w:color="000000" w:sz="4" w:space="0"/>
+          <w:bottom w:val="none" w:color="000000" w:sz="4" w:space="0"/>
           <w:right w:val="single" w:color="000000" w:themeColor="accent2" w:themeTint="97" w:sz="4" w:space="0"/>
         </w:tcBorders>
       </w:tcPr>
@@ -30887,10 +30981,10 @@
       <w:tcPr>
         <w:shd w:val="clear" w:color="ffffff" w:themeColor="light1" w:fill="ffffff" w:themeFill="light1"/>
         <w:tcBorders>
-          <w:top w:val="none"/>
-          <w:left w:val="none"/>
+          <w:top w:val="none" w:color="000000" w:sz="4" w:space="0"/>
+          <w:left w:val="none" w:color="000000" w:sz="4" w:space="0"/>
           <w:bottom w:val="single" w:color="000000" w:themeColor="accent2" w:themeTint="97" w:sz="4" w:space="0"/>
-          <w:right w:val="none"/>
+          <w:right w:val="none" w:color="000000" w:sz="4" w:space="0"/>
         </w:tcBorders>
       </w:tcPr>
     </w:tblStylePr>
@@ -30910,12 +31004,12 @@
         <w:tblBorders/>
       </w:tblPr>
       <w:tcPr>
-        <w:shd w:color="ffffff"/>
+        <w:shd w:val="clear" w:color="ffffff"/>
         <w:tcBorders>
-          <w:top w:val="none"/>
+          <w:top w:val="none" w:color="000000" w:sz="4" w:space="0"/>
           <w:left w:val="single" w:color="000000" w:themeColor="accent2" w:themeTint="97" w:sz="4" w:space="0"/>
-          <w:bottom w:val="none"/>
-          <w:right w:val="none"/>
+          <w:bottom w:val="none" w:color="000000" w:sz="4" w:space="0"/>
+          <w:right w:val="none" w:color="000000" w:sz="4" w:space="0"/>
         </w:tcBorders>
       </w:tcPr>
     </w:tblStylePr>
@@ -30938,9 +31032,9 @@
         <w:shd w:val="clear" w:color="ffffff" w:themeColor="light1" w:fill="ffffff" w:themeFill="light1"/>
         <w:tcBorders>
           <w:top w:val="single" w:color="000000" w:themeColor="accent2" w:themeTint="97" w:sz="4" w:space="0"/>
-          <w:left w:val="none"/>
-          <w:bottom w:val="none"/>
-          <w:right w:val="none"/>
+          <w:left w:val="none" w:color="000000" w:sz="4" w:space="0"/>
+          <w:bottom w:val="none" w:color="000000" w:sz="4" w:space="0"/>
+          <w:right w:val="none" w:color="000000" w:sz="4" w:space="0"/>
         </w:tcBorders>
       </w:tcPr>
     </w:tblStylePr>
@@ -31015,9 +31109,9 @@
       </w:tcPr>
     </w:tblStylePr>
   </w:style>
-  <w:style w:type="table" w:styleId="112">
+  <w:style w:type="table" w:styleId="931">
     <w:name w:val="List Table 7 Colorful - Accent 3"/>
-    <w:basedOn w:val="838"/>
+    <w:basedOn w:val="980"/>
     <w:uiPriority w:val="99"/>
     <w:pPr>
       <w:pBdr/>
@@ -31116,11 +31210,11 @@
         <w:tblBorders/>
       </w:tblPr>
       <w:tcPr>
-        <w:shd w:color="ffffff"/>
+        <w:shd w:val="clear" w:color="ffffff"/>
         <w:tcBorders>
-          <w:top w:val="none"/>
-          <w:left w:val="none"/>
-          <w:bottom w:val="none"/>
+          <w:top w:val="none" w:color="000000" w:sz="4" w:space="0"/>
+          <w:left w:val="none" w:color="000000" w:sz="4" w:space="0"/>
+          <w:bottom w:val="none" w:color="000000" w:sz="4" w:space="0"/>
           <w:right w:val="single" w:color="000000" w:themeColor="accent3" w:themeTint="98" w:sz="4" w:space="0"/>
         </w:tcBorders>
       </w:tcPr>
@@ -31143,10 +31237,10 @@
       <w:tcPr>
         <w:shd w:val="clear" w:color="ffffff" w:themeColor="light1" w:fill="ffffff" w:themeFill="light1"/>
         <w:tcBorders>
-          <w:top w:val="none"/>
-          <w:left w:val="none"/>
+          <w:top w:val="none" w:color="000000" w:sz="4" w:space="0"/>
+          <w:left w:val="none" w:color="000000" w:sz="4" w:space="0"/>
           <w:bottom w:val="single" w:color="000000" w:themeColor="accent3" w:themeTint="98" w:sz="4" w:space="0"/>
-          <w:right w:val="none"/>
+          <w:right w:val="none" w:color="000000" w:sz="4" w:space="0"/>
         </w:tcBorders>
       </w:tcPr>
     </w:tblStylePr>
@@ -31166,12 +31260,12 @@
         <w:tblBorders/>
       </w:tblPr>
       <w:tcPr>
-        <w:shd w:color="ffffff"/>
+        <w:shd w:val="clear" w:color="ffffff"/>
         <w:tcBorders>
-          <w:top w:val="none"/>
+          <w:top w:val="none" w:color="000000" w:sz="4" w:space="0"/>
           <w:left w:val="single" w:color="000000" w:themeColor="accent3" w:themeTint="98" w:sz="4" w:space="0"/>
-          <w:bottom w:val="none"/>
-          <w:right w:val="none"/>
+          <w:bottom w:val="none" w:color="000000" w:sz="4" w:space="0"/>
+          <w:right w:val="none" w:color="000000" w:sz="4" w:space="0"/>
         </w:tcBorders>
       </w:tcPr>
     </w:tblStylePr>
@@ -31194,9 +31288,9 @@
         <w:shd w:val="clear" w:color="ffffff" w:themeColor="light1" w:fill="ffffff" w:themeFill="light1"/>
         <w:tcBorders>
           <w:top w:val="single" w:color="000000" w:themeColor="accent3" w:themeTint="98" w:sz="4" w:space="0"/>
-          <w:left w:val="none"/>
-          <w:bottom w:val="none"/>
-          <w:right w:val="none"/>
+          <w:left w:val="none" w:color="000000" w:sz="4" w:space="0"/>
+          <w:bottom w:val="none" w:color="000000" w:sz="4" w:space="0"/>
+          <w:right w:val="none" w:color="000000" w:sz="4" w:space="0"/>
         </w:tcBorders>
       </w:tcPr>
     </w:tblStylePr>
@@ -31271,9 +31365,9 @@
       </w:tcPr>
     </w:tblStylePr>
   </w:style>
-  <w:style w:type="table" w:styleId="113">
+  <w:style w:type="table" w:styleId="932">
     <w:name w:val="List Table 7 Colorful - Accent 4"/>
-    <w:basedOn w:val="838"/>
+    <w:basedOn w:val="980"/>
     <w:uiPriority w:val="99"/>
     <w:pPr>
       <w:pBdr/>
@@ -31372,11 +31466,11 @@
         <w:tblBorders/>
       </w:tblPr>
       <w:tcPr>
-        <w:shd w:color="ffffff"/>
+        <w:shd w:val="clear" w:color="ffffff"/>
         <w:tcBorders>
-          <w:top w:val="none"/>
-          <w:left w:val="none"/>
-          <w:bottom w:val="none"/>
+          <w:top w:val="none" w:color="000000" w:sz="4" w:space="0"/>
+          <w:left w:val="none" w:color="000000" w:sz="4" w:space="0"/>
+          <w:bottom w:val="none" w:color="000000" w:sz="4" w:space="0"/>
           <w:right w:val="single" w:color="000000" w:themeColor="accent4" w:themeTint="9A" w:sz="4" w:space="0"/>
         </w:tcBorders>
       </w:tcPr>
@@ -31399,10 +31493,10 @@
       <w:tcPr>
         <w:shd w:val="clear" w:color="ffffff" w:themeColor="light1" w:fill="ffffff" w:themeFill="light1"/>
         <w:tcBorders>
-          <w:top w:val="none"/>
-          <w:left w:val="none"/>
+          <w:top w:val="none" w:color="000000" w:sz="4" w:space="0"/>
+          <w:left w:val="none" w:color="000000" w:sz="4" w:space="0"/>
           <w:bottom w:val="single" w:color="000000" w:themeColor="accent4" w:themeTint="9A" w:sz="4" w:space="0"/>
-          <w:right w:val="none"/>
+          <w:right w:val="none" w:color="000000" w:sz="4" w:space="0"/>
         </w:tcBorders>
       </w:tcPr>
     </w:tblStylePr>
@@ -31422,12 +31516,12 @@
         <w:tblBorders/>
       </w:tblPr>
       <w:tcPr>
-        <w:shd w:color="ffffff"/>
+        <w:shd w:val="clear" w:color="ffffff"/>
         <w:tcBorders>
-          <w:top w:val="none"/>
+          <w:top w:val="none" w:color="000000" w:sz="4" w:space="0"/>
           <w:left w:val="single" w:color="000000" w:themeColor="accent4" w:themeTint="9A" w:sz="4" w:space="0"/>
-          <w:bottom w:val="none"/>
-          <w:right w:val="none"/>
+          <w:bottom w:val="none" w:color="000000" w:sz="4" w:space="0"/>
+          <w:right w:val="none" w:color="000000" w:sz="4" w:space="0"/>
         </w:tcBorders>
       </w:tcPr>
     </w:tblStylePr>
@@ -31450,9 +31544,9 @@
         <w:shd w:val="clear" w:color="ffffff" w:themeColor="light1" w:fill="ffffff" w:themeFill="light1"/>
         <w:tcBorders>
           <w:top w:val="single" w:color="000000" w:themeColor="accent4" w:themeTint="9A" w:sz="4" w:space="0"/>
-          <w:left w:val="none"/>
-          <w:bottom w:val="none"/>
-          <w:right w:val="none"/>
+          <w:left w:val="none" w:color="000000" w:sz="4" w:space="0"/>
+          <w:bottom w:val="none" w:color="000000" w:sz="4" w:space="0"/>
+          <w:right w:val="none" w:color="000000" w:sz="4" w:space="0"/>
         </w:tcBorders>
       </w:tcPr>
     </w:tblStylePr>
@@ -31527,9 +31621,9 @@
       </w:tcPr>
     </w:tblStylePr>
   </w:style>
-  <w:style w:type="table" w:styleId="114">
+  <w:style w:type="table" w:styleId="933">
     <w:name w:val="List Table 7 Colorful - Accent 5"/>
-    <w:basedOn w:val="838"/>
+    <w:basedOn w:val="980"/>
     <w:uiPriority w:val="99"/>
     <w:pPr>
       <w:pBdr/>
@@ -31628,11 +31722,11 @@
         <w:tblBorders/>
       </w:tblPr>
       <w:tcPr>
-        <w:shd w:color="ffffff"/>
+        <w:shd w:val="clear" w:color="ffffff"/>
         <w:tcBorders>
-          <w:top w:val="none"/>
-          <w:left w:val="none"/>
-          <w:bottom w:val="none"/>
+          <w:top w:val="none" w:color="000000" w:sz="4" w:space="0"/>
+          <w:left w:val="none" w:color="000000" w:sz="4" w:space="0"/>
+          <w:bottom w:val="none" w:color="000000" w:sz="4" w:space="0"/>
           <w:right w:val="single" w:color="000000" w:themeColor="accent5" w:themeTint="9A" w:sz="4" w:space="0"/>
         </w:tcBorders>
       </w:tcPr>
@@ -31655,10 +31749,10 @@
       <w:tcPr>
         <w:shd w:val="clear" w:color="ffffff" w:themeColor="light1" w:fill="ffffff" w:themeFill="light1"/>
         <w:tcBorders>
-          <w:top w:val="none"/>
-          <w:left w:val="none"/>
+          <w:top w:val="none" w:color="000000" w:sz="4" w:space="0"/>
+          <w:left w:val="none" w:color="000000" w:sz="4" w:space="0"/>
           <w:bottom w:val="single" w:color="000000" w:themeColor="accent5" w:themeTint="9A" w:sz="4" w:space="0"/>
-          <w:right w:val="none"/>
+          <w:right w:val="none" w:color="000000" w:sz="4" w:space="0"/>
         </w:tcBorders>
       </w:tcPr>
     </w:tblStylePr>
@@ -31678,12 +31772,12 @@
         <w:tblBorders/>
       </w:tblPr>
       <w:tcPr>
-        <w:shd w:color="ffffff"/>
+        <w:shd w:val="clear" w:color="ffffff"/>
         <w:tcBorders>
-          <w:top w:val="none"/>
+          <w:top w:val="none" w:color="000000" w:sz="4" w:space="0"/>
           <w:left w:val="single" w:color="000000" w:themeColor="accent5" w:themeTint="9A" w:sz="4" w:space="0"/>
-          <w:bottom w:val="none"/>
-          <w:right w:val="none"/>
+          <w:bottom w:val="none" w:color="000000" w:sz="4" w:space="0"/>
+          <w:right w:val="none" w:color="000000" w:sz="4" w:space="0"/>
         </w:tcBorders>
       </w:tcPr>
     </w:tblStylePr>
@@ -31706,9 +31800,9 @@
         <w:shd w:val="clear" w:color="ffffff" w:themeColor="light1" w:fill="ffffff" w:themeFill="light1"/>
         <w:tcBorders>
           <w:top w:val="single" w:color="000000" w:themeColor="accent5" w:themeTint="9A" w:sz="4" w:space="0"/>
-          <w:left w:val="none"/>
-          <w:bottom w:val="none"/>
-          <w:right w:val="none"/>
+          <w:left w:val="none" w:color="000000" w:sz="4" w:space="0"/>
+          <w:bottom w:val="none" w:color="000000" w:sz="4" w:space="0"/>
+          <w:right w:val="none" w:color="000000" w:sz="4" w:space="0"/>
         </w:tcBorders>
       </w:tcPr>
     </w:tblStylePr>
@@ -31783,9 +31877,9 @@
       </w:tcPr>
     </w:tblStylePr>
   </w:style>
-  <w:style w:type="table" w:styleId="115">
+  <w:style w:type="table" w:styleId="934">
     <w:name w:val="List Table 7 Colorful - Accent 6"/>
-    <w:basedOn w:val="838"/>
+    <w:basedOn w:val="980"/>
     <w:uiPriority w:val="99"/>
     <w:pPr>
       <w:pBdr/>
@@ -31884,11 +31978,11 @@
         <w:tblBorders/>
       </w:tblPr>
       <w:tcPr>
-        <w:shd w:color="ffffff"/>
+        <w:shd w:val="clear" w:color="ffffff"/>
         <w:tcBorders>
-          <w:top w:val="none"/>
-          <w:left w:val="none"/>
-          <w:bottom w:val="none"/>
+          <w:top w:val="none" w:color="000000" w:sz="4" w:space="0"/>
+          <w:left w:val="none" w:color="000000" w:sz="4" w:space="0"/>
+          <w:bottom w:val="none" w:color="000000" w:sz="4" w:space="0"/>
           <w:right w:val="single" w:color="000000" w:themeColor="accent6" w:themeTint="98" w:sz="4" w:space="0"/>
         </w:tcBorders>
       </w:tcPr>
@@ -31911,10 +32005,10 @@
       <w:tcPr>
         <w:shd w:val="clear" w:color="ffffff" w:themeColor="light1" w:fill="ffffff" w:themeFill="light1"/>
         <w:tcBorders>
-          <w:top w:val="none"/>
-          <w:left w:val="none"/>
+          <w:top w:val="none" w:color="000000" w:sz="4" w:space="0"/>
+          <w:left w:val="none" w:color="000000" w:sz="4" w:space="0"/>
           <w:bottom w:val="single" w:color="000000" w:themeColor="accent6" w:themeTint="98" w:sz="4" w:space="0"/>
-          <w:right w:val="none"/>
+          <w:right w:val="none" w:color="000000" w:sz="4" w:space="0"/>
         </w:tcBorders>
       </w:tcPr>
     </w:tblStylePr>
@@ -31934,12 +32028,12 @@
         <w:tblBorders/>
       </w:tblPr>
       <w:tcPr>
-        <w:shd w:color="ffffff"/>
+        <w:shd w:val="clear" w:color="ffffff"/>
         <w:tcBorders>
-          <w:top w:val="none"/>
+          <w:top w:val="none" w:color="000000" w:sz="4" w:space="0"/>
           <w:left w:val="single" w:color="000000" w:themeColor="accent6" w:themeTint="98" w:sz="4" w:space="0"/>
-          <w:bottom w:val="none"/>
-          <w:right w:val="none"/>
+          <w:bottom w:val="none" w:color="000000" w:sz="4" w:space="0"/>
+          <w:right w:val="none" w:color="000000" w:sz="4" w:space="0"/>
         </w:tcBorders>
       </w:tcPr>
     </w:tblStylePr>
@@ -31962,9 +32056,9 @@
         <w:shd w:val="clear" w:color="ffffff" w:themeColor="light1" w:fill="ffffff" w:themeFill="light1"/>
         <w:tcBorders>
           <w:top w:val="single" w:color="000000" w:themeColor="accent6" w:themeTint="98" w:sz="4" w:space="0"/>
-          <w:left w:val="none"/>
-          <w:bottom w:val="none"/>
-          <w:right w:val="none"/>
+          <w:left w:val="none" w:color="000000" w:sz="4" w:space="0"/>
+          <w:bottom w:val="none" w:color="000000" w:sz="4" w:space="0"/>
+          <w:right w:val="none" w:color="000000" w:sz="4" w:space="0"/>
         </w:tcBorders>
       </w:tcPr>
     </w:tblStylePr>
@@ -32039,9 +32133,9 @@
       </w:tcPr>
     </w:tblStylePr>
   </w:style>
-  <w:style w:type="table" w:styleId="116">
+  <w:style w:type="table" w:styleId="935">
     <w:name w:val="Lined - Accent"/>
-    <w:basedOn w:val="838"/>
+    <w:basedOn w:val="980"/>
     <w:uiPriority w:val="99"/>
     <w:pPr>
       <w:pBdr/>
@@ -32276,9 +32370,9 @@
       </w:tcPr>
     </w:tblStylePr>
   </w:style>
-  <w:style w:type="table" w:styleId="117">
+  <w:style w:type="table" w:styleId="936">
     <w:name w:val="Lined - Accent 1"/>
-    <w:basedOn w:val="838"/>
+    <w:basedOn w:val="980"/>
     <w:uiPriority w:val="99"/>
     <w:pPr>
       <w:pBdr/>
@@ -32513,9 +32607,9 @@
       </w:tcPr>
     </w:tblStylePr>
   </w:style>
-  <w:style w:type="table" w:styleId="118">
+  <w:style w:type="table" w:styleId="937">
     <w:name w:val="Lined - Accent 2"/>
-    <w:basedOn w:val="838"/>
+    <w:basedOn w:val="980"/>
     <w:uiPriority w:val="99"/>
     <w:pPr>
       <w:pBdr/>
@@ -32750,9 +32844,9 @@
       </w:tcPr>
     </w:tblStylePr>
   </w:style>
-  <w:style w:type="table" w:styleId="119">
+  <w:style w:type="table" w:styleId="938">
     <w:name w:val="Lined - Accent 3"/>
-    <w:basedOn w:val="838"/>
+    <w:basedOn w:val="980"/>
     <w:uiPriority w:val="99"/>
     <w:pPr>
       <w:pBdr/>
@@ -32987,9 +33081,9 @@
       </w:tcPr>
     </w:tblStylePr>
   </w:style>
-  <w:style w:type="table" w:styleId="120">
+  <w:style w:type="table" w:styleId="939">
     <w:name w:val="Lined - Accent 4"/>
-    <w:basedOn w:val="838"/>
+    <w:basedOn w:val="980"/>
     <w:uiPriority w:val="99"/>
     <w:pPr>
       <w:pBdr/>
@@ -33224,9 +33318,9 @@
       </w:tcPr>
     </w:tblStylePr>
   </w:style>
-  <w:style w:type="table" w:styleId="121">
+  <w:style w:type="table" w:styleId="940">
     <w:name w:val="Lined - Accent 5"/>
-    <w:basedOn w:val="838"/>
+    <w:basedOn w:val="980"/>
     <w:uiPriority w:val="99"/>
     <w:pPr>
       <w:pBdr/>
@@ -33461,9 +33555,9 @@
       </w:tcPr>
     </w:tblStylePr>
   </w:style>
-  <w:style w:type="table" w:styleId="122">
+  <w:style w:type="table" w:styleId="941">
     <w:name w:val="Lined - Accent 6"/>
-    <w:basedOn w:val="838"/>
+    <w:basedOn w:val="980"/>
     <w:uiPriority w:val="99"/>
     <w:pPr>
       <w:pBdr/>
@@ -33698,9 +33792,9 @@
       </w:tcPr>
     </w:tblStylePr>
   </w:style>
-  <w:style w:type="table" w:styleId="123">
+  <w:style w:type="table" w:styleId="942">
     <w:name w:val="Bordered &amp; Lined - Accent"/>
-    <w:basedOn w:val="838"/>
+    <w:basedOn w:val="980"/>
     <w:uiPriority w:val="99"/>
     <w:pPr>
       <w:pBdr/>
@@ -33942,9 +34036,9 @@
       </w:tcPr>
     </w:tblStylePr>
   </w:style>
-  <w:style w:type="table" w:styleId="124">
+  <w:style w:type="table" w:styleId="943">
     <w:name w:val="Bordered &amp; Lined - Accent 1"/>
-    <w:basedOn w:val="838"/>
+    <w:basedOn w:val="980"/>
     <w:uiPriority w:val="99"/>
     <w:pPr>
       <w:pBdr/>
@@ -34186,9 +34280,9 @@
       </w:tcPr>
     </w:tblStylePr>
   </w:style>
-  <w:style w:type="table" w:styleId="125">
+  <w:style w:type="table" w:styleId="944">
     <w:name w:val="Bordered &amp; Lined - Accent 2"/>
-    <w:basedOn w:val="838"/>
+    <w:basedOn w:val="980"/>
     <w:uiPriority w:val="99"/>
     <w:pPr>
       <w:pBdr/>
@@ -34430,9 +34524,9 @@
       </w:tcPr>
     </w:tblStylePr>
   </w:style>
-  <w:style w:type="table" w:styleId="126">
+  <w:style w:type="table" w:styleId="945">
     <w:name w:val="Bordered &amp; Lined - Accent 3"/>
-    <w:basedOn w:val="838"/>
+    <w:basedOn w:val="980"/>
     <w:uiPriority w:val="99"/>
     <w:pPr>
       <w:pBdr/>
@@ -34674,9 +34768,9 @@
       </w:tcPr>
     </w:tblStylePr>
   </w:style>
-  <w:style w:type="table" w:styleId="127">
+  <w:style w:type="table" w:styleId="946">
     <w:name w:val="Bordered &amp; Lined - Accent 4"/>
-    <w:basedOn w:val="838"/>
+    <w:basedOn w:val="980"/>
     <w:uiPriority w:val="99"/>
     <w:pPr>
       <w:pBdr/>
@@ -34918,9 +35012,9 @@
       </w:tcPr>
     </w:tblStylePr>
   </w:style>
-  <w:style w:type="table" w:styleId="128">
+  <w:style w:type="table" w:styleId="947">
     <w:name w:val="Bordered &amp; Lined - Accent 5"/>
-    <w:basedOn w:val="838"/>
+    <w:basedOn w:val="980"/>
     <w:uiPriority w:val="99"/>
     <w:pPr>
       <w:pBdr/>
@@ -35162,9 +35256,9 @@
       </w:tcPr>
     </w:tblStylePr>
   </w:style>
-  <w:style w:type="table" w:styleId="129">
+  <w:style w:type="table" w:styleId="948">
     <w:name w:val="Bordered &amp; Lined - Accent 6"/>
-    <w:basedOn w:val="838"/>
+    <w:basedOn w:val="980"/>
     <w:uiPriority w:val="99"/>
     <w:pPr>
       <w:pBdr/>
@@ -35406,9 +35500,9 @@
       </w:tcPr>
     </w:tblStylePr>
   </w:style>
-  <w:style w:type="table" w:styleId="130">
+  <w:style w:type="table" w:styleId="949">
     <w:name w:val="Bordered"/>
-    <w:basedOn w:val="838"/>
+    <w:basedOn w:val="980"/>
     <w:uiPriority w:val="99"/>
     <w:pPr>
       <w:pBdr/>
@@ -35637,9 +35731,9 @@
       </w:tcPr>
     </w:tblStylePr>
   </w:style>
-  <w:style w:type="table" w:styleId="131">
+  <w:style w:type="table" w:styleId="950">
     <w:name w:val="Bordered - Accent 1"/>
-    <w:basedOn w:val="838"/>
+    <w:basedOn w:val="980"/>
     <w:uiPriority w:val="99"/>
     <w:pPr>
       <w:pBdr/>
@@ -35868,9 +35962,9 @@
       </w:tcPr>
     </w:tblStylePr>
   </w:style>
-  <w:style w:type="table" w:styleId="132">
+  <w:style w:type="table" w:styleId="951">
     <w:name w:val="Bordered - Accent 2"/>
-    <w:basedOn w:val="838"/>
+    <w:basedOn w:val="980"/>
     <w:uiPriority w:val="99"/>
     <w:pPr>
       <w:pBdr/>
@@ -36099,9 +36193,9 @@
       </w:tcPr>
     </w:tblStylePr>
   </w:style>
-  <w:style w:type="table" w:styleId="133">
+  <w:style w:type="table" w:styleId="952">
     <w:name w:val="Bordered - Accent 3"/>
-    <w:basedOn w:val="838"/>
+    <w:basedOn w:val="980"/>
     <w:uiPriority w:val="99"/>
     <w:pPr>
       <w:pBdr/>
@@ -36330,9 +36424,9 @@
       </w:tcPr>
     </w:tblStylePr>
   </w:style>
-  <w:style w:type="table" w:styleId="134">
+  <w:style w:type="table" w:styleId="953">
     <w:name w:val="Bordered - Accent 4"/>
-    <w:basedOn w:val="838"/>
+    <w:basedOn w:val="980"/>
     <w:uiPriority w:val="99"/>
     <w:pPr>
       <w:pBdr/>
@@ -36561,9 +36655,9 @@
       </w:tcPr>
     </w:tblStylePr>
   </w:style>
-  <w:style w:type="table" w:styleId="135">
+  <w:style w:type="table" w:styleId="954">
     <w:name w:val="Bordered - Accent 5"/>
-    <w:basedOn w:val="838"/>
+    <w:basedOn w:val="980"/>
     <w:uiPriority w:val="99"/>
     <w:pPr>
       <w:pBdr/>
@@ -36792,9 +36886,9 @@
       </w:tcPr>
     </w:tblStylePr>
   </w:style>
-  <w:style w:type="table" w:styleId="136">
+  <w:style w:type="table" w:styleId="955">
     <w:name w:val="Bordered - Accent 6"/>
-    <w:basedOn w:val="838"/>
+    <w:basedOn w:val="980"/>
     <w:uiPriority w:val="99"/>
     <w:pPr>
       <w:pBdr/>
@@ -37023,9 +37117,9 @@
       </w:tcPr>
     </w:tblStylePr>
   </w:style>
-  <w:style w:type="character" w:styleId="165">
+  <w:style w:type="character" w:styleId="956">
     <w:name w:val="Intense Emphasis"/>
-    <w:basedOn w:val="837"/>
+    <w:basedOn w:val="979"/>
     <w:uiPriority w:val="21"/>
     <w:qFormat/>
     <w:pPr>
@@ -37039,9 +37133,9 @@
       <w:color w:val="0f4761" w:themeColor="accent1" w:themeShade="BF"/>
     </w:rPr>
   </w:style>
-  <w:style w:type="character" w:styleId="168">
+  <w:style w:type="character" w:styleId="957">
     <w:name w:val="Intense Reference"/>
-    <w:basedOn w:val="837"/>
+    <w:basedOn w:val="979"/>
     <w:uiPriority w:val="32"/>
     <w:qFormat/>
     <w:pPr>
@@ -37057,9 +37151,9 @@
       <w:spacing w:val="5"/>
     </w:rPr>
   </w:style>
-  <w:style w:type="paragraph" w:styleId="169">
+  <w:style w:type="paragraph" w:styleId="958">
     <w:name w:val="No Spacing"/>
-    <w:basedOn w:val="827"/>
+    <w:basedOn w:val="969"/>
     <w:uiPriority w:val="1"/>
     <w:qFormat/>
     <w:pPr>
@@ -37068,9 +37162,9 @@
       <w:ind/>
     </w:pPr>
   </w:style>
-  <w:style w:type="character" w:styleId="170">
+  <w:style w:type="character" w:styleId="959">
     <w:name w:val="Subtle Emphasis"/>
-    <w:basedOn w:val="837"/>
+    <w:basedOn w:val="979"/>
     <w:uiPriority w:val="19"/>
     <w:qFormat/>
     <w:pPr>
@@ -37084,9 +37178,9 @@
       <w:color w:val="404040" w:themeColor="text1" w:themeTint="BF"/>
     </w:rPr>
   </w:style>
-  <w:style w:type="character" w:styleId="171">
+  <w:style w:type="character" w:styleId="960">
     <w:name w:val="Emphasis"/>
-    <w:basedOn w:val="837"/>
+    <w:basedOn w:val="979"/>
     <w:uiPriority w:val="20"/>
     <w:qFormat/>
     <w:pPr>
@@ -37099,9 +37193,9 @@
       <w:iCs/>
     </w:rPr>
   </w:style>
-  <w:style w:type="character" w:styleId="172">
+  <w:style w:type="character" w:styleId="961">
     <w:name w:val="Strong"/>
-    <w:basedOn w:val="837"/>
+    <w:basedOn w:val="979"/>
     <w:uiPriority w:val="22"/>
     <w:qFormat/>
     <w:pPr>
@@ -37114,9 +37208,9 @@
       <w:bCs/>
     </w:rPr>
   </w:style>
-  <w:style w:type="character" w:styleId="173">
+  <w:style w:type="character" w:styleId="962">
     <w:name w:val="Subtle Reference"/>
-    <w:basedOn w:val="837"/>
+    <w:basedOn w:val="979"/>
     <w:uiPriority w:val="31"/>
     <w:qFormat/>
     <w:pPr>
@@ -37129,9 +37223,9 @@
       <w:color w:val="5a5a5a" w:themeColor="text1" w:themeTint="A5"/>
     </w:rPr>
   </w:style>
-  <w:style w:type="character" w:styleId="174">
+  <w:style w:type="character" w:styleId="963">
     <w:name w:val="Book Title"/>
-    <w:basedOn w:val="837"/>
+    <w:basedOn w:val="979"/>
     <w:uiPriority w:val="33"/>
     <w:qFormat/>
     <w:pPr>
@@ -37147,9 +37241,9 @@
       <w:spacing w:val="5"/>
     </w:rPr>
   </w:style>
-  <w:style w:type="character" w:styleId="182">
+  <w:style w:type="character" w:styleId="964">
     <w:name w:val="footnote reference"/>
-    <w:basedOn w:val="837"/>
+    <w:basedOn w:val="979"/>
     <w:uiPriority w:val="99"/>
     <w:semiHidden/>
     <w:unhideWhenUsed/>
@@ -37162,9 +37256,9 @@
       <w:vertAlign w:val="superscript"/>
     </w:rPr>
   </w:style>
-  <w:style w:type="character" w:styleId="185">
+  <w:style w:type="character" w:styleId="965">
     <w:name w:val="endnote reference"/>
-    <w:basedOn w:val="837"/>
+    <w:basedOn w:val="979"/>
     <w:uiPriority w:val="99"/>
     <w:semiHidden/>
     <w:unhideWhenUsed/>
@@ -37177,9 +37271,9 @@
       <w:vertAlign w:val="superscript"/>
     </w:rPr>
   </w:style>
-  <w:style w:type="character" w:styleId="187">
+  <w:style w:type="character" w:styleId="966">
     <w:name w:val="FollowedHyperlink"/>
-    <w:basedOn w:val="837"/>
+    <w:basedOn w:val="979"/>
     <w:uiPriority w:val="99"/>
     <w:semiHidden/>
     <w:unhideWhenUsed/>
@@ -37193,7 +37287,7 @@
       <w:u w:val="single"/>
     </w:rPr>
   </w:style>
-  <w:style w:type="paragraph" w:styleId="206">
+  <w:style w:type="paragraph" w:styleId="967">
     <w:name w:val="TOC Heading"/>
     <w:uiPriority w:val="39"/>
     <w:unhideWhenUsed/>
@@ -37203,10 +37297,10 @@
       <w:ind/>
     </w:pPr>
   </w:style>
-  <w:style w:type="paragraph" w:styleId="207">
+  <w:style w:type="paragraph" w:styleId="968">
     <w:name w:val="table of figures"/>
-    <w:basedOn w:val="827"/>
-    <w:next w:val="827"/>
+    <w:basedOn w:val="969"/>
+    <w:next w:val="969"/>
     <w:uiPriority w:val="99"/>
     <w:unhideWhenUsed/>
     <w:pPr>
@@ -37215,7 +37309,7 @@
       <w:ind/>
     </w:pPr>
   </w:style>
-  <w:style w:type="paragraph" w:styleId="827" w:default="1">
+  <w:style w:type="paragraph" w:styleId="969" w:default="1">
     <w:name w:val="Normal"/>
     <w:qFormat/>
     <w:pPr>
@@ -37227,11 +37321,11 @@
       <w:rFonts w:ascii="Georgia Pro" w:hAnsi="Georgia Pro" w:eastAsia="Georgia Pro" w:cs="Georgia Pro"/>
     </w:rPr>
   </w:style>
-  <w:style w:type="paragraph" w:styleId="828">
+  <w:style w:type="paragraph" w:styleId="970">
     <w:name w:val="Heading 1"/>
-    <w:basedOn w:val="827"/>
-    <w:next w:val="827"/>
-    <w:link w:val="848"/>
+    <w:basedOn w:val="969"/>
+    <w:next w:val="969"/>
+    <w:link w:val="990"/>
     <w:uiPriority w:val="9"/>
     <w:qFormat/>
     <w:pPr>
@@ -37249,11 +37343,11 @@
       <w:szCs w:val="32"/>
     </w:rPr>
   </w:style>
-  <w:style w:type="paragraph" w:styleId="829">
+  <w:style w:type="paragraph" w:styleId="971">
     <w:name w:val="Heading 2"/>
-    <w:basedOn w:val="827"/>
-    <w:next w:val="827"/>
-    <w:link w:val="853"/>
+    <w:basedOn w:val="969"/>
+    <w:next w:val="969"/>
+    <w:link w:val="995"/>
     <w:uiPriority w:val="9"/>
     <w:unhideWhenUsed/>
     <w:qFormat/>
@@ -37272,11 +37366,11 @@
       <w:szCs w:val="32"/>
     </w:rPr>
   </w:style>
-  <w:style w:type="paragraph" w:styleId="830">
+  <w:style w:type="paragraph" w:styleId="972">
     <w:name w:val="Heading 3"/>
-    <w:basedOn w:val="827"/>
-    <w:next w:val="827"/>
-    <w:link w:val="854"/>
+    <w:basedOn w:val="969"/>
+    <w:next w:val="969"/>
+    <w:link w:val="996"/>
     <w:uiPriority w:val="9"/>
     <w:unhideWhenUsed/>
     <w:qFormat/>
@@ -37293,11 +37387,11 @@
       <w:color w:val="1f3763"/>
     </w:rPr>
   </w:style>
-  <w:style w:type="paragraph" w:styleId="831">
+  <w:style w:type="paragraph" w:styleId="973">
     <w:name w:val="Heading 4"/>
-    <w:basedOn w:val="827"/>
-    <w:next w:val="827"/>
-    <w:link w:val="855"/>
+    <w:basedOn w:val="969"/>
+    <w:next w:val="969"/>
+    <w:link w:val="997"/>
     <w:uiPriority w:val="9"/>
     <w:unhideWhenUsed/>
     <w:qFormat/>
@@ -37316,11 +37410,11 @@
       <w:color w:val="2f5496" w:themeColor="accent1" w:themeShade="BF"/>
     </w:rPr>
   </w:style>
-  <w:style w:type="paragraph" w:styleId="832">
+  <w:style w:type="paragraph" w:styleId="974">
     <w:name w:val="Heading 5"/>
-    <w:basedOn w:val="827"/>
-    <w:next w:val="827"/>
-    <w:link w:val="856"/>
+    <w:basedOn w:val="969"/>
+    <w:next w:val="969"/>
+    <w:link w:val="998"/>
     <w:uiPriority w:val="9"/>
     <w:unhideWhenUsed/>
     <w:qFormat/>
@@ -37337,11 +37431,11 @@
       <w:color w:val="2f5496" w:themeColor="accent1" w:themeShade="BF"/>
     </w:rPr>
   </w:style>
-  <w:style w:type="paragraph" w:styleId="833">
+  <w:style w:type="paragraph" w:styleId="975">
     <w:name w:val="Heading 6"/>
-    <w:basedOn w:val="827"/>
-    <w:next w:val="827"/>
-    <w:link w:val="857"/>
+    <w:basedOn w:val="969"/>
+    <w:next w:val="969"/>
+    <w:link w:val="999"/>
     <w:uiPriority w:val="9"/>
     <w:unhideWhenUsed/>
     <w:qFormat/>
@@ -37358,11 +37452,11 @@
       <w:color w:val="1f3763"/>
     </w:rPr>
   </w:style>
-  <w:style w:type="paragraph" w:styleId="834">
+  <w:style w:type="paragraph" w:styleId="976">
     <w:name w:val="Heading 7"/>
-    <w:basedOn w:val="827"/>
-    <w:next w:val="827"/>
-    <w:link w:val="858"/>
+    <w:basedOn w:val="969"/>
+    <w:next w:val="969"/>
+    <w:link w:val="1000"/>
     <w:uiPriority w:val="9"/>
     <w:unhideWhenUsed/>
     <w:qFormat/>
@@ -37381,11 +37475,11 @@
       <w:color w:val="1f3763"/>
     </w:rPr>
   </w:style>
-  <w:style w:type="paragraph" w:styleId="835">
+  <w:style w:type="paragraph" w:styleId="977">
     <w:name w:val="Heading 8"/>
-    <w:basedOn w:val="827"/>
-    <w:next w:val="827"/>
-    <w:link w:val="859"/>
+    <w:basedOn w:val="969"/>
+    <w:next w:val="969"/>
+    <w:link w:val="1001"/>
     <w:uiPriority w:val="9"/>
     <w:unhideWhenUsed/>
     <w:qFormat/>
@@ -37404,11 +37498,11 @@
       <w:szCs w:val="21"/>
     </w:rPr>
   </w:style>
-  <w:style w:type="paragraph" w:styleId="836">
+  <w:style w:type="paragraph" w:styleId="978">
     <w:name w:val="Heading 9"/>
-    <w:basedOn w:val="827"/>
-    <w:next w:val="827"/>
-    <w:link w:val="860"/>
+    <w:basedOn w:val="969"/>
+    <w:next w:val="969"/>
+    <w:link w:val="1002"/>
     <w:uiPriority w:val="9"/>
     <w:unhideWhenUsed/>
     <w:qFormat/>
@@ -37429,7 +37523,7 @@
       <w:szCs w:val="21"/>
     </w:rPr>
   </w:style>
-  <w:style w:type="character" w:styleId="837" w:default="1">
+  <w:style w:type="character" w:styleId="979" w:default="1">
     <w:name w:val="Default Paragraph Font"/>
     <w:uiPriority w:val="1"/>
     <w:semiHidden/>
@@ -37440,7 +37534,7 @@
       <w:ind/>
     </w:pPr>
   </w:style>
-  <w:style w:type="table" w:styleId="838" w:default="1">
+  <w:style w:type="table" w:styleId="980" w:default="1">
     <w:name w:val="Normal Table"/>
     <w:uiPriority w:val="99"/>
     <w:semiHidden/>
@@ -37633,7 +37727,7 @@
       </w:tcPr>
     </w:tblStylePr>
   </w:style>
-  <w:style w:type="numbering" w:styleId="839" w:default="1">
+  <w:style w:type="numbering" w:styleId="981" w:default="1">
     <w:name w:val="No List"/>
     <w:uiPriority w:val="99"/>
     <w:semiHidden/>
@@ -37644,9 +37738,9 @@
       <w:ind/>
     </w:pPr>
   </w:style>
-  <w:style w:type="table" w:styleId="840">
+  <w:style w:type="table" w:styleId="982">
     <w:name w:val="Table Grid"/>
-    <w:basedOn w:val="838"/>
+    <w:basedOn w:val="980"/>
     <w:uiPriority w:val="59"/>
     <w:pPr>
       <w:pBdr/>
@@ -37836,10 +37930,10 @@
       </w:tcPr>
     </w:tblStylePr>
   </w:style>
-  <w:style w:type="character" w:styleId="841" w:customStyle="1">
+  <w:style w:type="character" w:styleId="983" w:customStyle="1">
     <w:name w:val="Header Char"/>
-    <w:basedOn w:val="837"/>
-    <w:link w:val="842"/>
+    <w:basedOn w:val="979"/>
+    <w:link w:val="984"/>
     <w:uiPriority w:val="99"/>
     <w:pPr>
       <w:pBdr/>
@@ -37852,10 +37946,10 @@
       <w:szCs w:val="24"/>
     </w:rPr>
   </w:style>
-  <w:style w:type="paragraph" w:styleId="842">
+  <w:style w:type="paragraph" w:styleId="984">
     <w:name w:val="Header"/>
-    <w:basedOn w:val="827"/>
-    <w:link w:val="841"/>
+    <w:basedOn w:val="969"/>
+    <w:link w:val="983"/>
     <w:uiPriority w:val="99"/>
     <w:unhideWhenUsed/>
     <w:pPr>
@@ -37868,10 +37962,10 @@
       <w:ind/>
     </w:pPr>
   </w:style>
-  <w:style w:type="character" w:styleId="843" w:customStyle="1">
+  <w:style w:type="character" w:styleId="985" w:customStyle="1">
     <w:name w:val="Footer Char"/>
-    <w:basedOn w:val="837"/>
-    <w:link w:val="844"/>
+    <w:basedOn w:val="979"/>
+    <w:link w:val="986"/>
     <w:uiPriority w:val="99"/>
     <w:pPr>
       <w:pBdr/>
@@ -37884,10 +37978,10 @@
       <w:szCs w:val="24"/>
     </w:rPr>
   </w:style>
-  <w:style w:type="paragraph" w:styleId="844">
+  <w:style w:type="paragraph" w:styleId="986">
     <w:name w:val="Footer"/>
-    <w:basedOn w:val="827"/>
-    <w:link w:val="843"/>
+    <w:basedOn w:val="969"/>
+    <w:link w:val="985"/>
     <w:uiPriority w:val="99"/>
     <w:unhideWhenUsed/>
     <w:pPr>
@@ -37900,10 +37994,10 @@
       <w:ind/>
     </w:pPr>
   </w:style>
-  <w:style w:type="paragraph" w:styleId="845" w:customStyle="1">
+  <w:style w:type="paragraph" w:styleId="987" w:customStyle="1">
     <w:name w:val="Section"/>
-    <w:basedOn w:val="827"/>
-    <w:link w:val="846"/>
+    <w:basedOn w:val="969"/>
+    <w:link w:val="988"/>
     <w:uiPriority w:val="1"/>
     <w:qFormat/>
     <w:pPr>
@@ -37923,10 +38017,10 @@
       <w:szCs w:val="32"/>
     </w:rPr>
   </w:style>
-  <w:style w:type="character" w:styleId="846" w:customStyle="1">
+  <w:style w:type="character" w:styleId="988" w:customStyle="1">
     <w:name w:val="Section Char"/>
-    <w:basedOn w:val="837"/>
-    <w:link w:val="845"/>
+    <w:basedOn w:val="979"/>
+    <w:link w:val="987"/>
     <w:uiPriority w:val="1"/>
     <w:pPr>
       <w:pBdr/>
@@ -37942,9 +38036,9 @@
       <w:szCs w:val="32"/>
     </w:rPr>
   </w:style>
-  <w:style w:type="paragraph" w:styleId="847">
+  <w:style w:type="paragraph" w:styleId="989">
     <w:name w:val="List Paragraph"/>
-    <w:basedOn w:val="827"/>
+    <w:basedOn w:val="969"/>
     <w:uiPriority w:val="34"/>
     <w:qFormat/>
     <w:pPr>
@@ -37954,10 +38048,10 @@
       <w:contextualSpacing w:val="true"/>
     </w:pPr>
   </w:style>
-  <w:style w:type="character" w:styleId="848" w:customStyle="1">
+  <w:style w:type="character" w:styleId="990" w:customStyle="1">
     <w:name w:val="Heading 1 Char"/>
-    <w:basedOn w:val="837"/>
-    <w:link w:val="828"/>
+    <w:basedOn w:val="979"/>
+    <w:link w:val="970"/>
     <w:uiPriority w:val="9"/>
     <w:pPr>
       <w:pBdr/>
@@ -37971,11 +38065,11 @@
       <w:szCs w:val="32"/>
     </w:rPr>
   </w:style>
-  <w:style w:type="paragraph" w:styleId="849">
+  <w:style w:type="paragraph" w:styleId="991">
     <w:name w:val="Title"/>
-    <w:basedOn w:val="845"/>
-    <w:next w:val="827"/>
-    <w:link w:val="861"/>
+    <w:basedOn w:val="987"/>
+    <w:next w:val="969"/>
+    <w:link w:val="1003"/>
     <w:uiPriority w:val="10"/>
     <w:qFormat/>
     <w:pPr>
@@ -37989,11 +38083,11 @@
       <w:szCs w:val="48"/>
     </w:rPr>
   </w:style>
-  <w:style w:type="paragraph" w:styleId="850">
+  <w:style w:type="paragraph" w:styleId="992">
     <w:name w:val="Subtitle"/>
-    <w:basedOn w:val="827"/>
-    <w:next w:val="827"/>
-    <w:link w:val="862"/>
+    <w:basedOn w:val="969"/>
+    <w:next w:val="969"/>
+    <w:link w:val="1004"/>
     <w:uiPriority w:val="11"/>
     <w:qFormat/>
     <w:pPr>
@@ -38006,11 +38100,11 @@
       <w:color w:val="5a5a5a"/>
     </w:rPr>
   </w:style>
-  <w:style w:type="paragraph" w:styleId="851">
+  <w:style w:type="paragraph" w:styleId="993">
     <w:name w:val="Quote"/>
-    <w:basedOn w:val="827"/>
-    <w:next w:val="827"/>
-    <w:link w:val="863"/>
+    <w:basedOn w:val="969"/>
+    <w:next w:val="969"/>
+    <w:link w:val="1005"/>
     <w:uiPriority w:val="29"/>
     <w:qFormat/>
     <w:pPr>
@@ -38025,11 +38119,11 @@
       <w:color w:val="404040" w:themeColor="text1" w:themeTint="BF"/>
     </w:rPr>
   </w:style>
-  <w:style w:type="paragraph" w:styleId="852">
+  <w:style w:type="paragraph" w:styleId="994">
     <w:name w:val="Intense Quote"/>
-    <w:basedOn w:val="827"/>
-    <w:next w:val="827"/>
-    <w:link w:val="864"/>
+    <w:basedOn w:val="969"/>
+    <w:next w:val="969"/>
+    <w:link w:val="1006"/>
     <w:uiPriority w:val="30"/>
     <w:qFormat/>
     <w:pPr>
@@ -38044,10 +38138,10 @@
       <w:color w:val="4472c4" w:themeColor="accent1"/>
     </w:rPr>
   </w:style>
-  <w:style w:type="character" w:styleId="853" w:customStyle="1">
+  <w:style w:type="character" w:styleId="995" w:customStyle="1">
     <w:name w:val="Heading 2 Char"/>
-    <w:basedOn w:val="837"/>
-    <w:link w:val="829"/>
+    <w:basedOn w:val="979"/>
+    <w:link w:val="971"/>
     <w:uiPriority w:val="9"/>
     <w:pPr>
       <w:pBdr/>
@@ -38061,10 +38155,10 @@
       <w:szCs w:val="32"/>
     </w:rPr>
   </w:style>
-  <w:style w:type="character" w:styleId="854" w:customStyle="1">
+  <w:style w:type="character" w:styleId="996" w:customStyle="1">
     <w:name w:val="Heading 3 Char"/>
-    <w:basedOn w:val="837"/>
-    <w:link w:val="830"/>
+    <w:basedOn w:val="979"/>
+    <w:link w:val="972"/>
     <w:uiPriority w:val="9"/>
     <w:pPr>
       <w:pBdr/>
@@ -38078,10 +38172,10 @@
       <w:szCs w:val="24"/>
     </w:rPr>
   </w:style>
-  <w:style w:type="character" w:styleId="855" w:customStyle="1">
+  <w:style w:type="character" w:styleId="997" w:customStyle="1">
     <w:name w:val="Heading 4 Char"/>
-    <w:basedOn w:val="837"/>
-    <w:link w:val="831"/>
+    <w:basedOn w:val="979"/>
+    <w:link w:val="973"/>
     <w:uiPriority w:val="9"/>
     <w:pPr>
       <w:pBdr/>
@@ -38097,10 +38191,10 @@
       <w:szCs w:val="24"/>
     </w:rPr>
   </w:style>
-  <w:style w:type="character" w:styleId="856" w:customStyle="1">
+  <w:style w:type="character" w:styleId="998" w:customStyle="1">
     <w:name w:val="Heading 5 Char"/>
-    <w:basedOn w:val="837"/>
-    <w:link w:val="832"/>
+    <w:basedOn w:val="979"/>
+    <w:link w:val="974"/>
     <w:uiPriority w:val="9"/>
     <w:pPr>
       <w:pBdr/>
@@ -38114,10 +38208,10 @@
       <w:szCs w:val="24"/>
     </w:rPr>
   </w:style>
-  <w:style w:type="character" w:styleId="857" w:customStyle="1">
+  <w:style w:type="character" w:styleId="999" w:customStyle="1">
     <w:name w:val="Heading 6 Char"/>
-    <w:basedOn w:val="837"/>
-    <w:link w:val="833"/>
+    <w:basedOn w:val="979"/>
+    <w:link w:val="975"/>
     <w:uiPriority w:val="9"/>
     <w:pPr>
       <w:pBdr/>
@@ -38131,10 +38225,10 @@
       <w:szCs w:val="24"/>
     </w:rPr>
   </w:style>
-  <w:style w:type="character" w:styleId="858" w:customStyle="1">
+  <w:style w:type="character" w:styleId="1000" w:customStyle="1">
     <w:name w:val="Heading 7 Char"/>
-    <w:basedOn w:val="837"/>
-    <w:link w:val="834"/>
+    <w:basedOn w:val="979"/>
+    <w:link w:val="976"/>
     <w:uiPriority w:val="9"/>
     <w:pPr>
       <w:pBdr/>
@@ -38150,10 +38244,10 @@
       <w:szCs w:val="24"/>
     </w:rPr>
   </w:style>
-  <w:style w:type="character" w:styleId="859" w:customStyle="1">
+  <w:style w:type="character" w:styleId="1001" w:customStyle="1">
     <w:name w:val="Heading 8 Char"/>
-    <w:basedOn w:val="837"/>
-    <w:link w:val="835"/>
+    <w:basedOn w:val="979"/>
+    <w:link w:val="977"/>
     <w:uiPriority w:val="9"/>
     <w:pPr>
       <w:pBdr/>
@@ -38167,10 +38261,10 @@
       <w:szCs w:val="21"/>
     </w:rPr>
   </w:style>
-  <w:style w:type="character" w:styleId="860" w:customStyle="1">
+  <w:style w:type="character" w:styleId="1002" w:customStyle="1">
     <w:name w:val="Heading 9 Char"/>
-    <w:basedOn w:val="837"/>
-    <w:link w:val="836"/>
+    <w:basedOn w:val="979"/>
+    <w:link w:val="978"/>
     <w:uiPriority w:val="9"/>
     <w:pPr>
       <w:pBdr/>
@@ -38186,10 +38280,10 @@
       <w:szCs w:val="21"/>
     </w:rPr>
   </w:style>
-  <w:style w:type="character" w:styleId="861" w:customStyle="1">
+  <w:style w:type="character" w:styleId="1003" w:customStyle="1">
     <w:name w:val="Title Char"/>
-    <w:basedOn w:val="837"/>
-    <w:link w:val="849"/>
+    <w:basedOn w:val="979"/>
+    <w:link w:val="991"/>
     <w:uiPriority w:val="10"/>
     <w:pPr>
       <w:pBdr/>
@@ -38207,10 +38301,10 @@
       <w:szCs w:val="48"/>
     </w:rPr>
   </w:style>
-  <w:style w:type="character" w:styleId="862" w:customStyle="1">
+  <w:style w:type="character" w:styleId="1004" w:customStyle="1">
     <w:name w:val="Subtitle Char"/>
-    <w:basedOn w:val="837"/>
-    <w:link w:val="850"/>
+    <w:basedOn w:val="979"/>
+    <w:link w:val="992"/>
     <w:uiPriority w:val="11"/>
     <w:pPr>
       <w:pBdr/>
@@ -38224,10 +38318,10 @@
       <w:szCs w:val="24"/>
     </w:rPr>
   </w:style>
-  <w:style w:type="character" w:styleId="863" w:customStyle="1">
+  <w:style w:type="character" w:styleId="1005" w:customStyle="1">
     <w:name w:val="Quote Char"/>
-    <w:basedOn w:val="837"/>
-    <w:link w:val="851"/>
+    <w:basedOn w:val="979"/>
+    <w:link w:val="993"/>
     <w:uiPriority w:val="29"/>
     <w:pPr>
       <w:pBdr/>
@@ -38243,10 +38337,10 @@
       <w:szCs w:val="24"/>
     </w:rPr>
   </w:style>
-  <w:style w:type="character" w:styleId="864" w:customStyle="1">
+  <w:style w:type="character" w:styleId="1006" w:customStyle="1">
     <w:name w:val="Intense Quote Char"/>
-    <w:basedOn w:val="837"/>
-    <w:link w:val="852"/>
+    <w:basedOn w:val="979"/>
+    <w:link w:val="994"/>
     <w:uiPriority w:val="30"/>
     <w:pPr>
       <w:pBdr/>
@@ -38262,10 +38356,10 @@
       <w:szCs w:val="24"/>
     </w:rPr>
   </w:style>
-  <w:style w:type="paragraph" w:styleId="865">
+  <w:style w:type="paragraph" w:styleId="1007">
     <w:name w:val="toc 1"/>
-    <w:basedOn w:val="827"/>
-    <w:next w:val="827"/>
+    <w:basedOn w:val="969"/>
+    <w:next w:val="969"/>
     <w:uiPriority w:val="39"/>
     <w:unhideWhenUsed/>
     <w:pPr>
@@ -38274,10 +38368,10 @@
       <w:ind/>
     </w:pPr>
   </w:style>
-  <w:style w:type="paragraph" w:styleId="866">
+  <w:style w:type="paragraph" w:styleId="1008">
     <w:name w:val="toc 2"/>
-    <w:basedOn w:val="827"/>
-    <w:next w:val="827"/>
+    <w:basedOn w:val="969"/>
+    <w:next w:val="969"/>
     <w:uiPriority w:val="39"/>
     <w:unhideWhenUsed/>
     <w:pPr>
@@ -38286,10 +38380,10 @@
       <w:ind w:left="220"/>
     </w:pPr>
   </w:style>
-  <w:style w:type="paragraph" w:styleId="867">
+  <w:style w:type="paragraph" w:styleId="1009">
     <w:name w:val="toc 3"/>
-    <w:basedOn w:val="827"/>
-    <w:next w:val="827"/>
+    <w:basedOn w:val="969"/>
+    <w:next w:val="969"/>
     <w:uiPriority w:val="39"/>
     <w:unhideWhenUsed/>
     <w:pPr>
@@ -38298,10 +38392,10 @@
       <w:ind w:left="440"/>
     </w:pPr>
   </w:style>
-  <w:style w:type="paragraph" w:styleId="868">
+  <w:style w:type="paragraph" w:styleId="1010">
     <w:name w:val="toc 4"/>
-    <w:basedOn w:val="827"/>
-    <w:next w:val="827"/>
+    <w:basedOn w:val="969"/>
+    <w:next w:val="969"/>
     <w:uiPriority w:val="39"/>
     <w:unhideWhenUsed/>
     <w:pPr>
@@ -38310,10 +38404,10 @@
       <w:ind w:left="660"/>
     </w:pPr>
   </w:style>
-  <w:style w:type="paragraph" w:styleId="869">
+  <w:style w:type="paragraph" w:styleId="1011">
     <w:name w:val="toc 5"/>
-    <w:basedOn w:val="827"/>
-    <w:next w:val="827"/>
+    <w:basedOn w:val="969"/>
+    <w:next w:val="969"/>
     <w:uiPriority w:val="39"/>
     <w:unhideWhenUsed/>
     <w:pPr>
@@ -38322,10 +38416,10 @@
       <w:ind w:left="880"/>
     </w:pPr>
   </w:style>
-  <w:style w:type="paragraph" w:styleId="870">
+  <w:style w:type="paragraph" w:styleId="1012">
     <w:name w:val="toc 6"/>
-    <w:basedOn w:val="827"/>
-    <w:next w:val="827"/>
+    <w:basedOn w:val="969"/>
+    <w:next w:val="969"/>
     <w:uiPriority w:val="39"/>
     <w:unhideWhenUsed/>
     <w:pPr>
@@ -38334,10 +38428,10 @@
       <w:ind w:left="1100"/>
     </w:pPr>
   </w:style>
-  <w:style w:type="paragraph" w:styleId="871">
+  <w:style w:type="paragraph" w:styleId="1013">
     <w:name w:val="toc 7"/>
-    <w:basedOn w:val="827"/>
-    <w:next w:val="827"/>
+    <w:basedOn w:val="969"/>
+    <w:next w:val="969"/>
     <w:uiPriority w:val="39"/>
     <w:unhideWhenUsed/>
     <w:pPr>
@@ -38346,10 +38440,10 @@
       <w:ind w:left="1320"/>
     </w:pPr>
   </w:style>
-  <w:style w:type="paragraph" w:styleId="872">
+  <w:style w:type="paragraph" w:styleId="1014">
     <w:name w:val="toc 8"/>
-    <w:basedOn w:val="827"/>
-    <w:next w:val="827"/>
+    <w:basedOn w:val="969"/>
+    <w:next w:val="969"/>
     <w:uiPriority w:val="39"/>
     <w:unhideWhenUsed/>
     <w:pPr>
@@ -38358,10 +38452,10 @@
       <w:ind w:left="1540"/>
     </w:pPr>
   </w:style>
-  <w:style w:type="paragraph" w:styleId="873">
+  <w:style w:type="paragraph" w:styleId="1015">
     <w:name w:val="toc 9"/>
-    <w:basedOn w:val="827"/>
-    <w:next w:val="827"/>
+    <w:basedOn w:val="969"/>
+    <w:next w:val="969"/>
     <w:uiPriority w:val="39"/>
     <w:unhideWhenUsed/>
     <w:pPr>
@@ -38370,10 +38464,10 @@
       <w:ind w:left="1760"/>
     </w:pPr>
   </w:style>
-  <w:style w:type="paragraph" w:styleId="874">
+  <w:style w:type="paragraph" w:styleId="1016">
     <w:name w:val="endnote text"/>
-    <w:basedOn w:val="827"/>
-    <w:link w:val="875"/>
+    <w:basedOn w:val="969"/>
+    <w:link w:val="1017"/>
     <w:uiPriority w:val="99"/>
     <w:semiHidden/>
     <w:unhideWhenUsed/>
@@ -38387,10 +38481,10 @@
       <w:szCs w:val="20"/>
     </w:rPr>
   </w:style>
-  <w:style w:type="character" w:styleId="875" w:customStyle="1">
+  <w:style w:type="character" w:styleId="1017" w:customStyle="1">
     <w:name w:val="Endnote Text Char"/>
-    <w:basedOn w:val="837"/>
-    <w:link w:val="874"/>
+    <w:basedOn w:val="979"/>
+    <w:link w:val="1016"/>
     <w:uiPriority w:val="99"/>
     <w:semiHidden/>
     <w:pPr>
@@ -38404,10 +38498,10 @@
       <w:szCs w:val="20"/>
     </w:rPr>
   </w:style>
-  <w:style w:type="paragraph" w:styleId="876">
+  <w:style w:type="paragraph" w:styleId="1018">
     <w:name w:val="footnote text"/>
-    <w:basedOn w:val="827"/>
-    <w:link w:val="877"/>
+    <w:basedOn w:val="969"/>
+    <w:link w:val="1019"/>
     <w:uiPriority w:val="99"/>
     <w:semiHidden/>
     <w:unhideWhenUsed/>
@@ -38421,10 +38515,10 @@
       <w:szCs w:val="20"/>
     </w:rPr>
   </w:style>
-  <w:style w:type="character" w:styleId="877" w:customStyle="1">
+  <w:style w:type="character" w:styleId="1019" w:customStyle="1">
     <w:name w:val="Footnote Text Char"/>
-    <w:basedOn w:val="837"/>
-    <w:link w:val="876"/>
+    <w:basedOn w:val="979"/>
+    <w:link w:val="1018"/>
     <w:uiPriority w:val="99"/>
     <w:semiHidden/>
     <w:pPr>
@@ -38438,9 +38532,9 @@
       <w:szCs w:val="20"/>
     </w:rPr>
   </w:style>
-  <w:style w:type="character" w:styleId="878">
+  <w:style w:type="character" w:styleId="1020">
     <w:name w:val="Hyperlink"/>
-    <w:basedOn w:val="837"/>
+    <w:basedOn w:val="979"/>
     <w:uiPriority w:val="99"/>
     <w:unhideWhenUsed/>
     <w:pPr>
@@ -38453,7 +38547,7 @@
       <w:u w:val="single"/>
     </w:rPr>
   </w:style>
-  <w:style w:type="paragraph" w:styleId="879">
+  <w:style w:type="paragraph" w:styleId="1021">
     <w:name w:val="Revision"/>
     <w:hidden/>
     <w:uiPriority w:val="99"/>
@@ -38469,9 +38563,9 @@
       <w:szCs w:val="24"/>
     </w:rPr>
   </w:style>
-  <w:style w:type="character" w:styleId="880">
+  <w:style w:type="character" w:styleId="1022">
     <w:name w:val="Placeholder Text"/>
-    <w:basedOn w:val="837"/>
+    <w:basedOn w:val="979"/>
     <w:uiPriority w:val="99"/>
     <w:semiHidden/>
     <w:pPr>
@@ -38483,10 +38577,10 @@
       <w:color w:val="808080"/>
     </w:rPr>
   </w:style>
-  <w:style w:type="paragraph" w:styleId="881">
+  <w:style w:type="paragraph" w:styleId="1023">
     <w:name w:val="Caption"/>
-    <w:basedOn w:val="827"/>
-    <w:next w:val="827"/>
+    <w:basedOn w:val="969"/>
+    <w:next w:val="969"/>
     <w:uiPriority w:val="35"/>
     <w:unhideWhenUsed/>
     <w:qFormat/>
